--- a/tailieu/1.ProjectProposal.docx
+++ b/tailieu/1.ProjectProposal.docx
@@ -1,6 +1,6 @@
 
 <file path=word/document.xml><?xml version="1.0" encoding="utf-8"?>
-<w:document xmlns:wpc="http://schemas.microsoft.com/office/word/2010/wordprocessingCanvas" xmlns:cx="http://schemas.microsoft.com/office/drawing/2014/chartex" xmlns:cx1="http://schemas.microsoft.com/office/drawing/2015/9/8/chartex" xmlns:cx2="http://schemas.microsoft.com/office/drawing/2015/10/21/chartex" xmlns:cx3="http://schemas.microsoft.com/office/drawing/2016/5/9/chartex" xmlns:cx4="http://schemas.microsoft.com/office/drawing/2016/5/10/chartex" xmlns:cx5="http://schemas.microsoft.com/office/drawing/2016/5/11/chartex" xmlns:cx6="http://schemas.microsoft.com/office/drawing/2016/5/12/chartex" xmlns:cx7="http://schemas.microsoft.com/office/drawing/2016/5/13/chartex" xmlns:cx8="http://schemas.microsoft.com/office/drawing/2016/5/14/chartex" xmlns:mc="http://schemas.openxmlformats.org/markup-compatibility/2006" xmlns:aink="http://schemas.microsoft.com/office/drawing/2016/ink" xmlns:am3d="http://schemas.microsoft.com/office/drawing/2017/model3d" xmlns:o="urn:schemas-microsoft-com:office:office" xmlns:oel="http://schemas.microsoft.com/office/2019/extlst" xmlns:r="http://schemas.openxmlformats.org/officeDocument/2006/relationships" xmlns:m="http://schemas.openxmlformats.org/officeDocument/2006/math" xmlns:v="urn:schemas-microsoft-com:vml" xmlns:wp14="http://schemas.microsoft.com/office/word/2010/wordprocessingDrawing" xmlns:wp="http://schemas.openxmlformats.org/drawingml/2006/wordprocessingDrawing" xmlns:w10="urn:schemas-microsoft-com:office:word" xmlns:w="http://schemas.openxmlformats.org/wordprocessingml/2006/main" xmlns:w14="http://schemas.microsoft.com/office/word/2010/wordml" xmlns:w15="http://schemas.microsoft.com/office/word/2012/wordml" xmlns:w16cex="http://schemas.microsoft.com/office/word/2018/wordml/cex" xmlns:w16cid="http://schemas.microsoft.com/office/word/2016/wordml/cid" xmlns:w16="http://schemas.microsoft.com/office/word/2018/wordml" xmlns:w16du="http://schemas.microsoft.com/office/word/2023/wordml/word16du" xmlns:w16sdtdh="http://schemas.microsoft.com/office/word/2020/wordml/sdtdatahash" xmlns:w16sdtfl="http://schemas.microsoft.com/office/word/2024/wordml/sdtformatlock" xmlns:w16se="http://schemas.microsoft.com/office/word/2015/wordml/symex" xmlns:wpg="http://schemas.microsoft.com/office/word/2010/wordprocessingGroup" xmlns:wpi="http://schemas.microsoft.com/office/word/2010/wordprocessingInk" xmlns:wne="http://schemas.microsoft.com/office/word/2006/wordml" xmlns:wps="http://schemas.microsoft.com/office/word/2010/wordprocessingShape" mc:Ignorable="w14 w15 w16se w16cid w16 w16cex w16sdtdh w16sdtfl w16du wp14">
+<w:document xmlns:wpc="http://schemas.microsoft.com/office/word/2010/wordprocessingCanvas" xmlns:cx="http://schemas.microsoft.com/office/drawing/2014/chartex" xmlns:mc="http://schemas.openxmlformats.org/markup-compatibility/2006" xmlns:o="urn:schemas-microsoft-com:office:office" xmlns:r="http://schemas.openxmlformats.org/officeDocument/2006/relationships" xmlns:m="http://schemas.openxmlformats.org/officeDocument/2006/math" xmlns:v="urn:schemas-microsoft-com:vml" xmlns:wp14="http://schemas.microsoft.com/office/word/2010/wordprocessingDrawing" xmlns:wp="http://schemas.openxmlformats.org/drawingml/2006/wordprocessingDrawing" xmlns:w10="urn:schemas-microsoft-com:office:word" xmlns:w="http://schemas.openxmlformats.org/wordprocessingml/2006/main" xmlns:w14="http://schemas.microsoft.com/office/word/2010/wordml" xmlns:w15="http://schemas.microsoft.com/office/word/2012/wordml" xmlns:w16se="http://schemas.microsoft.com/office/word/2015/wordml/symex" xmlns:wpg="http://schemas.microsoft.com/office/word/2010/wordprocessingGroup" xmlns:wpi="http://schemas.microsoft.com/office/word/2010/wordprocessingInk" xmlns:wne="http://schemas.microsoft.com/office/word/2006/wordml" xmlns:wps="http://schemas.microsoft.com/office/word/2010/wordprocessingShape" mc:Ignorable="w14 w15 w16se wp14">
   <w:body>
     <w:p>
       <w:pPr>
@@ -47,7 +47,6 @@
           <w:p>
             <w:pPr>
               <w:spacing w:line="360" w:lineRule="auto"/>
-              <w:jc w:val="both"/>
               <w:rPr>
                 <w:rFonts w:asciiTheme="majorHAnsi" w:hAnsiTheme="majorHAnsi" w:cstheme="majorHAnsi"/>
                 <w:b/>
@@ -93,7 +92,6 @@
           <w:p>
             <w:pPr>
               <w:spacing w:line="360" w:lineRule="auto"/>
-              <w:jc w:val="both"/>
               <w:rPr>
                 <w:rFonts w:asciiTheme="majorHAnsi" w:hAnsiTheme="majorHAnsi" w:cstheme="majorHAnsi"/>
                 <w:b/>
@@ -149,7 +147,6 @@
           <w:p>
             <w:pPr>
               <w:spacing w:line="360" w:lineRule="auto"/>
-              <w:jc w:val="both"/>
               <w:rPr>
                 <w:rFonts w:asciiTheme="majorHAnsi" w:hAnsiTheme="majorHAnsi" w:cstheme="majorHAnsi"/>
                 <w:b/>
@@ -349,7 +346,6 @@
           <w:p>
             <w:pPr>
               <w:spacing w:line="360" w:lineRule="auto"/>
-              <w:jc w:val="both"/>
               <w:rPr>
                 <w:rFonts w:asciiTheme="majorHAnsi" w:hAnsiTheme="majorHAnsi" w:cstheme="majorHAnsi"/>
                 <w:b/>
@@ -403,7 +399,6 @@
           <w:p>
             <w:pPr>
               <w:spacing w:line="360" w:lineRule="auto"/>
-              <w:jc w:val="both"/>
               <w:rPr>
                 <w:rFonts w:asciiTheme="majorHAnsi" w:hAnsiTheme="majorHAnsi" w:cstheme="majorHAnsi"/>
                 <w:b/>
@@ -514,7 +509,6 @@
           <w:p>
             <w:pPr>
               <w:spacing w:line="360" w:lineRule="auto"/>
-              <w:jc w:val="both"/>
               <w:rPr>
                 <w:rFonts w:asciiTheme="majorHAnsi" w:hAnsiTheme="majorHAnsi" w:cstheme="majorHAnsi"/>
                 <w:b/>
@@ -535,7 +529,6 @@
           <w:p>
             <w:pPr>
               <w:spacing w:line="360" w:lineRule="auto"/>
-              <w:jc w:val="both"/>
               <w:rPr>
                 <w:rFonts w:asciiTheme="majorHAnsi" w:hAnsiTheme="majorHAnsi" w:cstheme="majorHAnsi"/>
                 <w:b/>
@@ -666,8 +659,7 @@
           </w:tcPr>
           <w:p>
             <w:pPr>
-              <w:spacing w:line="276" w:lineRule="auto"/>
-              <w:jc w:val="both"/>
+              <w:spacing w:line="360" w:lineRule="auto"/>
               <w:rPr>
                 <w:rFonts w:asciiTheme="majorHAnsi" w:hAnsiTheme="majorHAnsi" w:cstheme="majorHAnsi"/>
                 <w:b/>
@@ -695,7 +687,6 @@
           <w:p>
             <w:pPr>
               <w:spacing w:line="360" w:lineRule="auto"/>
-              <w:jc w:val="center"/>
               <w:rPr>
                 <w:rFonts w:asciiTheme="majorHAnsi" w:hAnsiTheme="majorHAnsi" w:cstheme="majorHAnsi"/>
                 <w:sz w:val="26"/>
@@ -822,7 +813,6 @@
           <w:p>
             <w:pPr>
               <w:spacing w:line="360" w:lineRule="auto"/>
-              <w:jc w:val="both"/>
               <w:rPr>
                 <w:rFonts w:asciiTheme="majorHAnsi" w:hAnsiTheme="majorHAnsi" w:cstheme="majorHAnsi"/>
                 <w:b/>
@@ -848,7 +838,6 @@
           <w:p>
             <w:pPr>
               <w:spacing w:line="360" w:lineRule="auto"/>
-              <w:jc w:val="both"/>
               <w:rPr>
                 <w:rFonts w:asciiTheme="majorHAnsi" w:hAnsiTheme="majorHAnsi" w:cstheme="majorHAnsi"/>
                 <w:sz w:val="26"/>
@@ -952,7 +941,6 @@
           <w:p>
             <w:pPr>
               <w:spacing w:line="360" w:lineRule="auto"/>
-              <w:jc w:val="both"/>
               <w:rPr>
                 <w:rFonts w:asciiTheme="majorHAnsi" w:hAnsiTheme="majorHAnsi" w:cstheme="majorHAnsi"/>
                 <w:sz w:val="26"/>
@@ -968,7 +956,6 @@
           <w:p>
             <w:pPr>
               <w:spacing w:line="360" w:lineRule="auto"/>
-              <w:jc w:val="both"/>
               <w:rPr>
                 <w:rFonts w:asciiTheme="majorHAnsi" w:hAnsiTheme="majorHAnsi" w:cstheme="majorHAnsi"/>
                 <w:sz w:val="26"/>
@@ -1062,7 +1049,6 @@
           <w:p>
             <w:pPr>
               <w:spacing w:line="360" w:lineRule="auto"/>
-              <w:jc w:val="both"/>
               <w:rPr>
                 <w:rFonts w:asciiTheme="majorHAnsi" w:hAnsiTheme="majorHAnsi" w:cstheme="majorHAnsi"/>
                 <w:sz w:val="26"/>
@@ -1078,7 +1064,6 @@
           <w:p>
             <w:pPr>
               <w:spacing w:line="360" w:lineRule="auto"/>
-              <w:jc w:val="both"/>
               <w:rPr>
                 <w:rFonts w:asciiTheme="majorHAnsi" w:hAnsiTheme="majorHAnsi" w:cstheme="majorHAnsi"/>
                 <w:sz w:val="26"/>
@@ -1175,7 +1160,6 @@
           <w:p>
             <w:pPr>
               <w:spacing w:line="360" w:lineRule="auto"/>
-              <w:jc w:val="both"/>
               <w:rPr>
                 <w:rFonts w:asciiTheme="majorHAnsi" w:hAnsiTheme="majorHAnsi" w:cstheme="majorHAnsi"/>
                 <w:sz w:val="26"/>
@@ -1191,7 +1175,6 @@
           <w:p>
             <w:pPr>
               <w:spacing w:line="360" w:lineRule="auto"/>
-              <w:jc w:val="both"/>
               <w:rPr>
                 <w:rFonts w:asciiTheme="majorHAnsi" w:hAnsiTheme="majorHAnsi" w:cstheme="majorHAnsi"/>
                 <w:sz w:val="26"/>
@@ -1365,7 +1348,6 @@
           <w:p>
             <w:pPr>
               <w:spacing w:line="360" w:lineRule="auto"/>
-              <w:jc w:val="right"/>
               <w:rPr>
                 <w:rFonts w:asciiTheme="majorHAnsi" w:hAnsiTheme="majorHAnsi" w:cstheme="majorHAnsi"/>
                 <w:b/>
@@ -1418,7 +1400,6 @@
           <w:p>
             <w:pPr>
               <w:spacing w:line="360" w:lineRule="auto"/>
-              <w:jc w:val="right"/>
               <w:rPr>
                 <w:rFonts w:asciiTheme="majorHAnsi" w:hAnsiTheme="majorHAnsi" w:cstheme="majorHAnsi"/>
                 <w:b/>
@@ -1472,7 +1453,6 @@
           <w:p>
             <w:pPr>
               <w:spacing w:line="360" w:lineRule="auto"/>
-              <w:jc w:val="right"/>
               <w:rPr>
                 <w:rFonts w:asciiTheme="majorHAnsi" w:hAnsiTheme="majorHAnsi" w:cstheme="majorHAnsi"/>
                 <w:b/>
@@ -6057,11 +6037,21 @@
         <w:rPr>
           <w:rFonts w:cstheme="majorHAnsi"/>
           <w:b/>
+          <w:color w:val="auto"/>
+          <w:sz w:val="26"/>
+          <w:szCs w:val="26"/>
+        </w:rPr>
+        <w:lastRenderedPageBreak/>
+        <w:t>G</w:t>
+      </w:r>
+      <w:r>
+        <w:rPr>
+          <w:rFonts w:cstheme="majorHAnsi"/>
+          <w:b/>
           <w:color w:val="000000" w:themeColor="text1"/>
           <w:sz w:val="26"/>
           <w:szCs w:val="26"/>
         </w:rPr>
-        <w:lastRenderedPageBreak/>
         <w:t>IỚI THIỆU</w:t>
       </w:r>
       <w:bookmarkEnd w:id="0"/>
@@ -6130,7 +6120,7 @@
           <w:ilvl w:val="0"/>
           <w:numId w:val="25"/>
         </w:numPr>
-        <w:spacing w:before="100" w:beforeAutospacing="1" w:after="100" w:afterAutospacing="1" w:line="240" w:lineRule="auto"/>
+        <w:spacing w:before="100" w:beforeAutospacing="1" w:after="100" w:afterAutospacing="1" w:line="360" w:lineRule="auto"/>
         <w:ind w:left="1211"/>
         <w:jc w:val="both"/>
         <w:rPr>
@@ -6157,7 +6147,7 @@
           <w:ilvl w:val="0"/>
           <w:numId w:val="25"/>
         </w:numPr>
-        <w:spacing w:before="100" w:beforeAutospacing="1" w:after="100" w:afterAutospacing="1" w:line="240" w:lineRule="auto"/>
+        <w:spacing w:before="100" w:beforeAutospacing="1" w:after="100" w:afterAutospacing="1" w:line="360" w:lineRule="auto"/>
         <w:ind w:left="1211"/>
         <w:jc w:val="both"/>
         <w:rPr>
@@ -6184,7 +6174,7 @@
           <w:ilvl w:val="0"/>
           <w:numId w:val="25"/>
         </w:numPr>
-        <w:spacing w:before="100" w:beforeAutospacing="1" w:after="100" w:afterAutospacing="1" w:line="240" w:lineRule="auto"/>
+        <w:spacing w:before="100" w:beforeAutospacing="1" w:after="100" w:afterAutospacing="1" w:line="360" w:lineRule="auto"/>
         <w:ind w:left="1211"/>
         <w:jc w:val="both"/>
         <w:rPr>
@@ -6211,7 +6201,7 @@
           <w:ilvl w:val="0"/>
           <w:numId w:val="25"/>
         </w:numPr>
-        <w:spacing w:before="100" w:beforeAutospacing="1" w:after="100" w:afterAutospacing="1" w:line="240" w:lineRule="auto"/>
+        <w:spacing w:before="100" w:beforeAutospacing="1" w:after="100" w:afterAutospacing="1" w:line="360" w:lineRule="auto"/>
         <w:ind w:left="1211"/>
         <w:jc w:val="both"/>
         <w:rPr>
@@ -6959,7 +6949,16 @@
           <w:sz w:val="26"/>
           <w:szCs w:val="26"/>
         </w:rPr>
-        <w:t>Ngày nay, nhu cầu nhà ở tại các thành phố lớn và khu công nghiệp phát triển không ngừng, tạo ra cơ hội lớn cho kinh doanh nhà trọ. Cho thuê nhà trọ, căn hộ là loại hình kinh doanh khá hấp dẫn vì có tiềm năng lớn, nhu cầu cao, doanh thu ổn định và an toàn.</w:t>
+        <w:t xml:space="preserve">Ngày nay, nhu cầu nhà ở tại các thành phố lớn và khu công nghiệp phát triển không ngừng, tạo ra cơ hội lớn cho kinh doanh nhà trọ. Cho thuê nhà trọ, căn hộ là loại hình kinh doanh khá hấp dẫn vì có tiềm năng lớn, nhu cầu cao, doanh thu ổn định và an </w:t>
+      </w:r>
+      <w:proofErr w:type="gramStart"/>
+      <w:r>
+        <w:rPr>
+          <w:rFonts w:asciiTheme="majorHAnsi" w:hAnsiTheme="majorHAnsi" w:cstheme="majorHAnsi"/>
+          <w:sz w:val="26"/>
+          <w:szCs w:val="26"/>
+        </w:rPr>
+        <w:t>toàn.</w:t>
       </w:r>
       <w:r>
         <w:rPr>
@@ -6970,6 +6969,7 @@
         </w:rPr>
         <w:t>.</w:t>
       </w:r>
+      <w:proofErr w:type="gramEnd"/>
       <w:r>
         <w:rPr>
           <w:rFonts w:asciiTheme="majorHAnsi" w:hAnsiTheme="majorHAnsi" w:cstheme="majorHAnsi"/>
@@ -7017,7 +7017,27 @@
           <w:szCs w:val="26"/>
           <w:lang w:val="vi-VN"/>
         </w:rPr>
-        <w:t>Nhằm đáp ứng nhu cầu này , chúng tôi quyết định xây dưng dự án “</w:t>
+        <w:t xml:space="preserve">Nhằm đáp ứng nhu cầu </w:t>
+      </w:r>
+      <w:proofErr w:type="gramStart"/>
+      <w:r>
+        <w:rPr>
+          <w:rFonts w:asciiTheme="majorHAnsi" w:hAnsiTheme="majorHAnsi" w:cstheme="majorHAnsi"/>
+          <w:sz w:val="26"/>
+          <w:szCs w:val="26"/>
+          <w:lang w:val="vi-VN"/>
+        </w:rPr>
+        <w:t>này ,</w:t>
+      </w:r>
+      <w:proofErr w:type="gramEnd"/>
+      <w:r>
+        <w:rPr>
+          <w:rFonts w:asciiTheme="majorHAnsi" w:hAnsiTheme="majorHAnsi" w:cstheme="majorHAnsi"/>
+          <w:sz w:val="26"/>
+          <w:szCs w:val="26"/>
+          <w:lang w:val="vi-VN"/>
+        </w:rPr>
+        <w:t xml:space="preserve"> chúng tôi quyết định xây dưng dự án “</w:t>
       </w:r>
       <w:r>
         <w:rPr>
@@ -7275,8 +7295,19 @@
           <w:szCs w:val="26"/>
           <w:lang w:val="vi-VN"/>
         </w:rPr>
-        <w:t>cầu của người quản lý trọ như :</w:t>
-      </w:r>
+        <w:t xml:space="preserve">cầu của người quản lý trọ </w:t>
+      </w:r>
+      <w:proofErr w:type="gramStart"/>
+      <w:r>
+        <w:rPr>
+          <w:rFonts w:asciiTheme="majorHAnsi" w:hAnsiTheme="majorHAnsi" w:cstheme="majorHAnsi"/>
+          <w:sz w:val="26"/>
+          <w:szCs w:val="26"/>
+          <w:lang w:val="vi-VN"/>
+        </w:rPr>
+        <w:t>như :</w:t>
+      </w:r>
+      <w:proofErr w:type="gramEnd"/>
     </w:p>
     <w:p>
       <w:pPr>
@@ -7776,7 +7807,16 @@
           <w:sz w:val="26"/>
           <w:szCs w:val="26"/>
         </w:rPr>
-        <w:t xml:space="preserve"> tác nhân: Người quản lý hệ thống(Admin)</w:t>
+        <w:t xml:space="preserve"> tác nhân: Người quản lý hệ thống(Admin</w:t>
+      </w:r>
+      <w:proofErr w:type="gramStart"/>
+      <w:r>
+        <w:rPr>
+          <w:rFonts w:asciiTheme="majorHAnsi" w:hAnsiTheme="majorHAnsi" w:cstheme="majorHAnsi"/>
+          <w:sz w:val="26"/>
+          <w:szCs w:val="26"/>
+        </w:rPr>
+        <w:t>)</w:t>
       </w:r>
       <w:r>
         <w:rPr>
@@ -7793,7 +7833,17 @@
           <w:szCs w:val="26"/>
           <w:lang w:val="vi-VN"/>
         </w:rPr>
-        <w:t>Chủ trọ và</w:t>
+        <w:t>Chủ</w:t>
+      </w:r>
+      <w:proofErr w:type="gramEnd"/>
+      <w:r>
+        <w:rPr>
+          <w:rFonts w:asciiTheme="majorHAnsi" w:hAnsiTheme="majorHAnsi" w:cstheme="majorHAnsi"/>
+          <w:sz w:val="26"/>
+          <w:szCs w:val="26"/>
+          <w:lang w:val="vi-VN"/>
+        </w:rPr>
+        <w:t xml:space="preserve"> trọ và</w:t>
       </w:r>
       <w:r>
         <w:rPr>
@@ -7993,7 +8043,27 @@
           <w:szCs w:val="26"/>
           <w:lang w:val="vi-VN"/>
         </w:rPr>
-        <w:t xml:space="preserve"> danh sách phòng,hợp đồng, theo dõi thanh toán, chat với khách thuê</w:t>
+        <w:t xml:space="preserve"> danh sách </w:t>
+      </w:r>
+      <w:proofErr w:type="gramStart"/>
+      <w:r>
+        <w:rPr>
+          <w:rFonts w:asciiTheme="majorHAnsi" w:hAnsiTheme="majorHAnsi" w:cstheme="majorHAnsi"/>
+          <w:sz w:val="26"/>
+          <w:szCs w:val="26"/>
+          <w:lang w:val="vi-VN"/>
+        </w:rPr>
+        <w:t>phòng,hợp</w:t>
+      </w:r>
+      <w:proofErr w:type="gramEnd"/>
+      <w:r>
+        <w:rPr>
+          <w:rFonts w:asciiTheme="majorHAnsi" w:hAnsiTheme="majorHAnsi" w:cstheme="majorHAnsi"/>
+          <w:sz w:val="26"/>
+          <w:szCs w:val="26"/>
+          <w:lang w:val="vi-VN"/>
+        </w:rPr>
+        <w:t xml:space="preserve"> đồng, theo dõi thanh toán, chat với khách thuê</w:t>
       </w:r>
       <w:r>
         <w:rPr>
@@ -8087,32 +8157,19 @@
           <w:lang w:val="vi-VN" w:eastAsia="vi-VN"/>
         </w:rPr>
       </w:pPr>
-    </w:p>
-    <w:p>
-      <w:pPr>
-        <w:spacing w:after="0" w:line="360" w:lineRule="auto"/>
-        <w:jc w:val="center"/>
-        <w:rPr>
-          <w:rFonts w:asciiTheme="majorHAnsi" w:hAnsiTheme="majorHAnsi" w:cstheme="majorHAnsi"/>
-          <w:i/>
-          <w:sz w:val="26"/>
-          <w:szCs w:val="26"/>
-          <w:lang w:val="vi-VN"/>
-        </w:rPr>
-      </w:pPr>
-      <w:r>
-        <w:rPr>
-          <w:rFonts w:asciiTheme="majorHAnsi" w:hAnsiTheme="majorHAnsi" w:cstheme="majorHAnsi"/>
+      <w:r>
+        <w:rPr>
+          <w:rFonts w:ascii="Times New Roman" w:eastAsia="Times New Roman" w:hAnsi="Times New Roman" w:cs="Times New Roman"/>
           <w:noProof/>
-          <w:sz w:val="26"/>
-          <w:szCs w:val="26"/>
+          <w:sz w:val="24"/>
+          <w:szCs w:val="24"/>
           <w:lang w:val="vi-VN" w:eastAsia="vi-VN"/>
         </w:rPr>
         <w:drawing>
-          <wp:inline distT="0" distB="0" distL="0" distR="0" wp14:anchorId="1C7F29A7" wp14:editId="556DAD61">
-            <wp:extent cx="5760720" cy="3399155"/>
-            <wp:effectExtent l="0" t="0" r="0" b="0"/>
-            <wp:docPr id="2" name="Picture 2"/>
+          <wp:inline distT="0" distB="0" distL="0" distR="0">
+            <wp:extent cx="5730240" cy="3777840"/>
+            <wp:effectExtent l="0" t="0" r="3810" b="0"/>
+            <wp:docPr id="3" name="Picture 3"/>
             <wp:cNvGraphicFramePr>
               <a:graphicFrameLocks xmlns:a="http://schemas.openxmlformats.org/drawingml/2006/main" noChangeAspect="1"/>
             </wp:cNvGraphicFramePr>
@@ -8120,7 +8177,7 @@
               <a:graphicData uri="http://schemas.openxmlformats.org/drawingml/2006/picture">
                 <pic:pic xmlns:pic="http://schemas.openxmlformats.org/drawingml/2006/picture">
                   <pic:nvPicPr>
-                    <pic:cNvPr id="2" name="Screenshot 2025-04-03 161723.png"/>
+                    <pic:cNvPr id="3" name="Screenshot 2025-04-04 152718.png"/>
                     <pic:cNvPicPr/>
                   </pic:nvPicPr>
                   <pic:blipFill>
@@ -8138,7 +8195,7 @@
                   <pic:spPr>
                     <a:xfrm>
                       <a:off x="0" y="0"/>
-                      <a:ext cx="5760720" cy="3399155"/>
+                      <a:ext cx="5731646" cy="3778767"/>
                     </a:xfrm>
                     <a:prstGeom prst="rect">
                       <a:avLst/>
@@ -8150,6 +8207,19 @@
           </wp:inline>
         </w:drawing>
       </w:r>
+    </w:p>
+    <w:p>
+      <w:pPr>
+        <w:spacing w:after="0" w:line="360" w:lineRule="auto"/>
+        <w:jc w:val="center"/>
+        <w:rPr>
+          <w:rFonts w:asciiTheme="majorHAnsi" w:hAnsiTheme="majorHAnsi" w:cstheme="majorHAnsi"/>
+          <w:i/>
+          <w:sz w:val="26"/>
+          <w:szCs w:val="26"/>
+          <w:lang w:val="vi-VN"/>
+        </w:rPr>
+      </w:pPr>
       <w:r>
         <w:rPr>
           <w:rFonts w:asciiTheme="majorHAnsi" w:hAnsiTheme="majorHAnsi" w:cstheme="majorHAnsi"/>
@@ -8454,8 +8524,19 @@
           <w:szCs w:val="26"/>
           <w:lang w:val="fr-FR"/>
         </w:rPr>
-        <w:t>Đối với admin, có thể:</w:t>
-      </w:r>
+        <w:t xml:space="preserve">Đối với admin, có </w:t>
+      </w:r>
+      <w:proofErr w:type="gramStart"/>
+      <w:r>
+        <w:rPr>
+          <w:rFonts w:asciiTheme="majorHAnsi" w:hAnsiTheme="majorHAnsi" w:cstheme="majorHAnsi"/>
+          <w:sz w:val="26"/>
+          <w:szCs w:val="26"/>
+          <w:lang w:val="fr-FR"/>
+        </w:rPr>
+        <w:t>thể:</w:t>
+      </w:r>
+      <w:proofErr w:type="gramEnd"/>
     </w:p>
     <w:p>
       <w:pPr>
@@ -8481,6 +8562,32 @@
           <w:lang w:val="fr-FR"/>
         </w:rPr>
         <w:t>Tạo các tài khoản.</w:t>
+      </w:r>
+    </w:p>
+    <w:p>
+      <w:pPr>
+        <w:pStyle w:val="ListParagraph"/>
+        <w:numPr>
+          <w:ilvl w:val="0"/>
+          <w:numId w:val="38"/>
+        </w:numPr>
+        <w:spacing w:after="0" w:line="360" w:lineRule="auto"/>
+        <w:jc w:val="both"/>
+        <w:rPr>
+          <w:rFonts w:asciiTheme="majorHAnsi" w:hAnsiTheme="majorHAnsi" w:cstheme="majorHAnsi"/>
+          <w:sz w:val="26"/>
+          <w:szCs w:val="26"/>
+          <w:lang w:val="fr-FR"/>
+        </w:rPr>
+      </w:pPr>
+      <w:r>
+        <w:rPr>
+          <w:rFonts w:asciiTheme="majorHAnsi" w:hAnsiTheme="majorHAnsi" w:cstheme="majorHAnsi"/>
+          <w:sz w:val="26"/>
+          <w:szCs w:val="26"/>
+          <w:lang w:val="fr-FR"/>
+        </w:rPr>
+        <w:t>Quản lý tài khoản.</w:t>
       </w:r>
     </w:p>
     <w:p>
@@ -9069,7 +9176,15 @@
           <w:sz w:val="26"/>
           <w:szCs w:val="26"/>
         </w:rPr>
-        <w:t xml:space="preserve">: (1) khi </w:t>
+        <w:t>:</w:t>
+      </w:r>
+      <w:r>
+        <w:rPr>
+          <w:rFonts w:asciiTheme="majorHAnsi" w:hAnsiTheme="majorHAnsi" w:cstheme="majorHAnsi"/>
+          <w:sz w:val="26"/>
+          <w:szCs w:val="26"/>
+        </w:rPr>
+        <w:t xml:space="preserve"> khi </w:t>
       </w:r>
       <w:r>
         <w:rPr>
@@ -9094,7 +9209,15 @@
           <w:sz w:val="26"/>
           <w:szCs w:val="26"/>
         </w:rPr>
-        <w:t xml:space="preserve">ng (xem </w:t>
+        <w:t>ng (</w:t>
+      </w:r>
+      <w:r>
+        <w:rPr>
+          <w:rFonts w:asciiTheme="majorHAnsi" w:hAnsiTheme="majorHAnsi" w:cstheme="majorHAnsi"/>
+          <w:sz w:val="26"/>
+          <w:szCs w:val="26"/>
+        </w:rPr>
+        <w:t xml:space="preserve">xem </w:t>
       </w:r>
       <w:r>
         <w:rPr>
@@ -9111,7 +9234,39 @@
           <w:sz w:val="26"/>
           <w:szCs w:val="26"/>
         </w:rPr>
-        <w:t>) thì hệ thống sẽ phản hồi (2) và lưu dữ liệu yêu cầu theo (5).</w:t>
+        <w:t>) thì hệ thống sẽ phản hồ</w:t>
+      </w:r>
+      <w:r>
+        <w:rPr>
+          <w:rFonts w:asciiTheme="majorHAnsi" w:hAnsiTheme="majorHAnsi" w:cstheme="majorHAnsi"/>
+          <w:sz w:val="26"/>
+          <w:szCs w:val="26"/>
+        </w:rPr>
+        <w:t xml:space="preserve">i </w:t>
+      </w:r>
+      <w:r>
+        <w:rPr>
+          <w:rFonts w:asciiTheme="majorHAnsi" w:hAnsiTheme="majorHAnsi" w:cstheme="majorHAnsi"/>
+          <w:sz w:val="26"/>
+          <w:szCs w:val="26"/>
+        </w:rPr>
+        <w:t>và lưu dữ liệu yêu cầ</w:t>
+      </w:r>
+      <w:r>
+        <w:rPr>
+          <w:rFonts w:asciiTheme="majorHAnsi" w:hAnsiTheme="majorHAnsi" w:cstheme="majorHAnsi"/>
+          <w:sz w:val="26"/>
+          <w:szCs w:val="26"/>
+        </w:rPr>
+        <w:t xml:space="preserve">u theo </w:t>
+      </w:r>
+      <w:r>
+        <w:rPr>
+          <w:rFonts w:asciiTheme="majorHAnsi" w:hAnsiTheme="majorHAnsi" w:cstheme="majorHAnsi"/>
+          <w:sz w:val="26"/>
+          <w:szCs w:val="26"/>
+        </w:rPr>
+        <w:t>.</w:t>
       </w:r>
     </w:p>
     <w:p>
@@ -9144,7 +9299,15 @@
           <w:sz w:val="26"/>
           <w:szCs w:val="26"/>
         </w:rPr>
-        <w:t xml:space="preserve">: (1) khi </w:t>
+        <w:t>:</w:t>
+      </w:r>
+      <w:r>
+        <w:rPr>
+          <w:rFonts w:asciiTheme="majorHAnsi" w:hAnsiTheme="majorHAnsi" w:cstheme="majorHAnsi"/>
+          <w:sz w:val="26"/>
+          <w:szCs w:val="26"/>
+        </w:rPr>
+        <w:t xml:space="preserve"> khi </w:t>
       </w:r>
       <w:r>
         <w:rPr>
@@ -9169,15 +9332,7 @@
           <w:sz w:val="26"/>
           <w:szCs w:val="26"/>
         </w:rPr>
-        <w:t>ng (</w:t>
-      </w:r>
-      <w:r>
-        <w:rPr>
-          <w:rFonts w:asciiTheme="majorHAnsi" w:hAnsiTheme="majorHAnsi" w:cstheme="majorHAnsi"/>
-          <w:sz w:val="26"/>
-          <w:szCs w:val="26"/>
-        </w:rPr>
-        <w:t xml:space="preserve"> </w:t>
+        <w:t xml:space="preserve">ng( </w:t>
       </w:r>
       <w:r>
         <w:rPr>
@@ -9202,7 +9357,39 @@
           <w:sz w:val="26"/>
           <w:szCs w:val="26"/>
         </w:rPr>
-        <w:t>) thì hệ thống sẽ phản hồi (2) và lưu dữ liệu yêu cầu theo (5).</w:t>
+        <w:t>) thì hệ thống sẽ phản hồ</w:t>
+      </w:r>
+      <w:r>
+        <w:rPr>
+          <w:rFonts w:asciiTheme="majorHAnsi" w:hAnsiTheme="majorHAnsi" w:cstheme="majorHAnsi"/>
+          <w:sz w:val="26"/>
+          <w:szCs w:val="26"/>
+        </w:rPr>
+        <w:t>i</w:t>
+      </w:r>
+      <w:r>
+        <w:rPr>
+          <w:rFonts w:asciiTheme="majorHAnsi" w:hAnsiTheme="majorHAnsi" w:cstheme="majorHAnsi"/>
+          <w:sz w:val="26"/>
+          <w:szCs w:val="26"/>
+        </w:rPr>
+        <w:t xml:space="preserve"> và lưu dữ liệu yêu cầ</w:t>
+      </w:r>
+      <w:r>
+        <w:rPr>
+          <w:rFonts w:asciiTheme="majorHAnsi" w:hAnsiTheme="majorHAnsi" w:cstheme="majorHAnsi"/>
+          <w:sz w:val="26"/>
+          <w:szCs w:val="26"/>
+        </w:rPr>
+        <w:t>u theo</w:t>
+      </w:r>
+      <w:r>
+        <w:rPr>
+          <w:rFonts w:asciiTheme="majorHAnsi" w:hAnsiTheme="majorHAnsi" w:cstheme="majorHAnsi"/>
+          <w:sz w:val="26"/>
+          <w:szCs w:val="26"/>
+        </w:rPr>
+        <w:t>.</w:t>
       </w:r>
     </w:p>
     <w:p>
@@ -9235,7 +9422,15 @@
           <w:sz w:val="26"/>
           <w:szCs w:val="26"/>
         </w:rPr>
-        <w:t xml:space="preserve">: (3) khi </w:t>
+        <w:t>:</w:t>
+      </w:r>
+      <w:r>
+        <w:rPr>
+          <w:rFonts w:asciiTheme="majorHAnsi" w:hAnsiTheme="majorHAnsi" w:cstheme="majorHAnsi"/>
+          <w:sz w:val="26"/>
+          <w:szCs w:val="26"/>
+        </w:rPr>
+        <w:t xml:space="preserve"> khi </w:t>
       </w:r>
       <w:r>
         <w:rPr>
@@ -9252,7 +9447,23 @@
           <w:sz w:val="26"/>
           <w:szCs w:val="26"/>
         </w:rPr>
-        <w:t>kiểm tra các yêu cầu người dùng trên hệ thống, hệ thống sẽ kiểm tra dữ liệu yêu cầu và trả dữ liệu về hệ thống, từ đó hệ thống sẽ phản hồi (4) đế</w:t>
+        <w:t>kiểm tra các yêu cầu người dùng trên hệ thống, hệ thống sẽ kiểm tra dữ liệu yêu cầu và trả dữ liệu về hệ thống, từ đó hệ thống sẽ phản hồ</w:t>
+      </w:r>
+      <w:r>
+        <w:rPr>
+          <w:rFonts w:asciiTheme="majorHAnsi" w:hAnsiTheme="majorHAnsi" w:cstheme="majorHAnsi"/>
+          <w:sz w:val="26"/>
+          <w:szCs w:val="26"/>
+        </w:rPr>
+        <w:t>i</w:t>
+      </w:r>
+      <w:r>
+        <w:rPr>
+          <w:rFonts w:asciiTheme="majorHAnsi" w:hAnsiTheme="majorHAnsi" w:cstheme="majorHAnsi"/>
+          <w:sz w:val="26"/>
+          <w:szCs w:val="26"/>
+        </w:rPr>
+        <w:t xml:space="preserve"> đế</w:t>
       </w:r>
       <w:r>
         <w:rPr>
@@ -9719,7 +9930,23 @@
           <w:sz w:val="26"/>
           <w:szCs w:val="26"/>
         </w:rPr>
-        <w:t>Thời gian: Dự án hoàn thành sau 2,5 tháng.</w:t>
+        <w:t>Thời gian: Dự</w:t>
+      </w:r>
+      <w:r>
+        <w:rPr>
+          <w:rFonts w:asciiTheme="majorHAnsi" w:hAnsiTheme="majorHAnsi" w:cstheme="majorHAnsi"/>
+          <w:sz w:val="26"/>
+          <w:szCs w:val="26"/>
+        </w:rPr>
+        <w:t xml:space="preserve"> án hoàn thành sau 2</w:t>
+      </w:r>
+      <w:r>
+        <w:rPr>
+          <w:rFonts w:asciiTheme="majorHAnsi" w:hAnsiTheme="majorHAnsi" w:cstheme="majorHAnsi"/>
+          <w:sz w:val="26"/>
+          <w:szCs w:val="26"/>
+        </w:rPr>
+        <w:t xml:space="preserve"> tháng.</w:t>
       </w:r>
     </w:p>
     <w:p>
@@ -9800,51 +10027,7 @@
     </w:p>
     <w:p>
       <w:pPr>
-        <w:pStyle w:val="ListParagraph"/>
         <w:spacing w:after="0" w:line="360" w:lineRule="auto"/>
-        <w:ind w:left="1985"/>
-        <w:jc w:val="both"/>
-        <w:rPr>
-          <w:rFonts w:asciiTheme="majorHAnsi" w:hAnsiTheme="majorHAnsi" w:cstheme="majorHAnsi"/>
-          <w:sz w:val="26"/>
-          <w:szCs w:val="26"/>
-          <w:lang w:val="vi-VN"/>
-        </w:rPr>
-      </w:pPr>
-    </w:p>
-    <w:p>
-      <w:pPr>
-        <w:pStyle w:val="ListParagraph"/>
-        <w:spacing w:after="0" w:line="360" w:lineRule="auto"/>
-        <w:ind w:left="1985"/>
-        <w:jc w:val="both"/>
-        <w:rPr>
-          <w:rFonts w:asciiTheme="majorHAnsi" w:hAnsiTheme="majorHAnsi" w:cstheme="majorHAnsi"/>
-          <w:sz w:val="26"/>
-          <w:szCs w:val="26"/>
-          <w:lang w:val="vi-VN"/>
-        </w:rPr>
-      </w:pPr>
-    </w:p>
-    <w:p>
-      <w:pPr>
-        <w:pStyle w:val="ListParagraph"/>
-        <w:spacing w:after="0" w:line="360" w:lineRule="auto"/>
-        <w:ind w:left="1985"/>
-        <w:jc w:val="both"/>
-        <w:rPr>
-          <w:rFonts w:asciiTheme="majorHAnsi" w:hAnsiTheme="majorHAnsi" w:cstheme="majorHAnsi"/>
-          <w:sz w:val="26"/>
-          <w:szCs w:val="26"/>
-          <w:lang w:val="vi-VN"/>
-        </w:rPr>
-      </w:pPr>
-    </w:p>
-    <w:p>
-      <w:pPr>
-        <w:pStyle w:val="ListParagraph"/>
-        <w:spacing w:after="0" w:line="360" w:lineRule="auto"/>
-        <w:ind w:left="1985"/>
         <w:jc w:val="both"/>
         <w:rPr>
           <w:rFonts w:asciiTheme="majorHAnsi" w:hAnsiTheme="majorHAnsi" w:cstheme="majorHAnsi"/>
@@ -9881,6 +10064,7 @@
           <w:sz w:val="26"/>
           <w:szCs w:val="26"/>
         </w:rPr>
+        <w:lastRenderedPageBreak/>
         <w:t>KẾ HOẠCH TỔNG THỂ DỰ ÁN</w:t>
       </w:r>
       <w:bookmarkEnd w:id="39"/>
@@ -10092,16 +10276,24 @@
           <w:sz w:val="26"/>
           <w:szCs w:val="26"/>
         </w:rPr>
+        <w:t>Nhóm làm việc tại Scrum</w:t>
+      </w:r>
+      <w:r>
+        <w:rPr>
+          <w:rFonts w:asciiTheme="majorHAnsi" w:hAnsiTheme="majorHAnsi" w:cstheme="majorHAnsi"/>
+          <w:sz w:val="26"/>
+          <w:szCs w:val="26"/>
+        </w:rPr>
+        <w:t xml:space="preserve">: Nhóm Scrum bao gồm từ năm đến bảy thành viên. Mọi người trong dự án làm việc cùng nhau, giúp đỡ lẫn nhau và chia sẻ tình bạn thân thiết sâu sắc. Không giống như các nhóm phát triển truyền thống, không có các vai trò riêng biệt như lập trình viên, nhà thiết </w:t>
+      </w:r>
+      <w:r>
+        <w:rPr>
+          <w:rFonts w:asciiTheme="majorHAnsi" w:hAnsiTheme="majorHAnsi" w:cstheme="majorHAnsi"/>
+          <w:sz w:val="26"/>
+          <w:szCs w:val="26"/>
+        </w:rPr>
         <w:lastRenderedPageBreak/>
-        <w:t>Nhóm làm việc tại Scrum</w:t>
-      </w:r>
-      <w:r>
-        <w:rPr>
-          <w:rFonts w:asciiTheme="majorHAnsi" w:hAnsiTheme="majorHAnsi" w:cstheme="majorHAnsi"/>
-          <w:sz w:val="26"/>
-          <w:szCs w:val="26"/>
-        </w:rPr>
-        <w:t>: Nhóm Scrum bao gồm từ năm đến bảy thành viên. Mọi người trong dự án làm việc cùng nhau, giúp đỡ lẫn nhau và chia sẻ tình bạn thân thiết sâu sắc. Không giống như các nhóm phát triển truyền thống, không có các vai trò riêng biệt như lập trình viên, nhà thiết kế hoặc người kiểm tra. Mọi người cùng nhau hoàn thành tập hợp công việc. Nhóm Scrum sở hữu kế hoạch cho mỗi sprint; họ dự đoán khối lượng công việc họ có thể hoàn thành trong mỗi lần lặp lại.</w:t>
+        <w:t>kế hoặc người kiểm tra. Mọi người cùng nhau hoàn thành tập hợp công việc. Nhóm Scrum sở hữu kế hoạch cho mỗi sprint; họ dự đoán khối lượng công việc họ có thể hoàn thành trong mỗi lần lặp lại.</w:t>
       </w:r>
     </w:p>
     <w:p>
@@ -10255,7 +10447,6 @@
           <w:sz w:val="26"/>
           <w:szCs w:val="26"/>
         </w:rPr>
-        <w:lastRenderedPageBreak/>
         <w:t>3.1.3.</w:t>
       </w:r>
       <w:r>
@@ -10406,6 +10597,7 @@
           <w:b/>
           <w:color w:val="auto"/>
         </w:rPr>
+        <w:lastRenderedPageBreak/>
         <w:t>Kế hoạch tổng thể</w:t>
       </w:r>
       <w:bookmarkEnd w:id="54"/>
@@ -13609,7 +13801,6 @@
               <w:pStyle w:val="ListParagraph"/>
               <w:spacing w:after="0" w:line="360" w:lineRule="auto"/>
               <w:ind w:left="116"/>
-              <w:jc w:val="both"/>
               <w:rPr>
                 <w:rFonts w:asciiTheme="majorHAnsi" w:hAnsiTheme="majorHAnsi" w:cstheme="majorHAnsi"/>
                 <w:sz w:val="26"/>
@@ -13712,7 +13903,6 @@
               <w:pStyle w:val="ListParagraph"/>
               <w:spacing w:after="0" w:line="360" w:lineRule="auto"/>
               <w:ind w:left="37"/>
-              <w:jc w:val="both"/>
               <w:rPr>
                 <w:rFonts w:asciiTheme="majorHAnsi" w:hAnsiTheme="majorHAnsi" w:cstheme="majorHAnsi"/>
                 <w:sz w:val="26"/>
@@ -13751,7 +13941,6 @@
               <w:pStyle w:val="ListParagraph"/>
               <w:spacing w:after="0" w:line="360" w:lineRule="auto"/>
               <w:ind w:left="116"/>
-              <w:jc w:val="both"/>
               <w:rPr>
                 <w:rFonts w:asciiTheme="majorHAnsi" w:hAnsiTheme="majorHAnsi" w:cstheme="majorHAnsi"/>
                 <w:sz w:val="26"/>
@@ -13914,6 +14103,7 @@
                 <w:szCs w:val="26"/>
                 <w:lang w:val="vi-VN"/>
               </w:rPr>
+              <w:lastRenderedPageBreak/>
               <w:t>Cài đặt và triển khai các chức năng của hệ thống.</w:t>
             </w:r>
           </w:p>
@@ -13974,6 +14164,7 @@
                 <w:szCs w:val="26"/>
                 <w:lang w:val="vi-VN"/>
               </w:rPr>
+              <w:lastRenderedPageBreak/>
               <w:t>Nguyễn Văn Gia Huy</w:t>
             </w:r>
           </w:p>
@@ -14113,6 +14304,7 @@
                 <w:szCs w:val="26"/>
                 <w:lang w:val="vi-VN"/>
               </w:rPr>
+              <w:lastRenderedPageBreak/>
               <w:t>Nhóm trưởng</w:t>
             </w:r>
           </w:p>
@@ -14396,7 +14588,6 @@
           <w:sz w:val="26"/>
           <w:szCs w:val="26"/>
         </w:rPr>
-        <w:lastRenderedPageBreak/>
         <w:t>Phi nhân lực</w:t>
       </w:r>
       <w:bookmarkEnd w:id="63"/>
@@ -14517,7 +14708,6 @@
               <w:snapToGrid w:val="0"/>
               <w:spacing w:after="0" w:line="360" w:lineRule="auto"/>
               <w:ind w:left="-108"/>
-              <w:jc w:val="center"/>
               <w:rPr>
                 <w:rFonts w:asciiTheme="majorHAnsi" w:eastAsia="Times New Roman" w:hAnsiTheme="majorHAnsi" w:cstheme="majorHAnsi"/>
                 <w:b/>
@@ -14542,7 +14732,6 @@
               <w:snapToGrid w:val="0"/>
               <w:spacing w:after="0" w:line="360" w:lineRule="auto"/>
               <w:ind w:left="-108"/>
-              <w:jc w:val="center"/>
               <w:rPr>
                 <w:rFonts w:asciiTheme="majorHAnsi" w:eastAsia="Times New Roman" w:hAnsiTheme="majorHAnsi" w:cstheme="majorHAnsi"/>
                 <w:b/>
@@ -14627,7 +14816,29 @@
                 <w:szCs w:val="26"/>
                 <w:lang w:eastAsia="ja-JP"/>
               </w:rPr>
-              <w:t>Tiêu chí            (Yes/No)</w:t>
+              <w:t xml:space="preserve">Tiêu chí         </w:t>
+            </w:r>
+            <w:proofErr w:type="gramStart"/>
+            <w:r>
+              <w:rPr>
+                <w:rFonts w:asciiTheme="majorHAnsi" w:eastAsia="Times New Roman" w:hAnsiTheme="majorHAnsi" w:cstheme="majorHAnsi"/>
+                <w:b/>
+                <w:sz w:val="26"/>
+                <w:szCs w:val="26"/>
+                <w:lang w:eastAsia="ja-JP"/>
+              </w:rPr>
+              <w:t xml:space="preserve">   (</w:t>
+            </w:r>
+            <w:proofErr w:type="gramEnd"/>
+            <w:r>
+              <w:rPr>
+                <w:rFonts w:asciiTheme="majorHAnsi" w:eastAsia="Times New Roman" w:hAnsiTheme="majorHAnsi" w:cstheme="majorHAnsi"/>
+                <w:b/>
+                <w:sz w:val="26"/>
+                <w:szCs w:val="26"/>
+                <w:lang w:eastAsia="ja-JP"/>
+              </w:rPr>
+              <w:t>Yes/No)</w:t>
             </w:r>
           </w:p>
           <w:p>
@@ -14858,7 +15069,6 @@
               <w:widowControl w:val="0"/>
               <w:spacing w:after="0" w:line="360" w:lineRule="auto"/>
               <w:ind w:left="-48"/>
-              <w:jc w:val="center"/>
               <w:rPr>
                 <w:rFonts w:asciiTheme="majorHAnsi" w:eastAsia="Times New Roman" w:hAnsiTheme="majorHAnsi" w:cstheme="majorHAnsi"/>
                 <w:color w:val="0D0D0D"/>
@@ -15538,7 +15748,6 @@
               <w:widowControl w:val="0"/>
               <w:spacing w:after="0" w:line="360" w:lineRule="auto"/>
               <w:ind w:left="-48"/>
-              <w:jc w:val="center"/>
               <w:rPr>
                 <w:rFonts w:asciiTheme="majorHAnsi" w:eastAsia="Times New Roman" w:hAnsiTheme="majorHAnsi" w:cstheme="majorHAnsi"/>
                 <w:color w:val="0D0D0D"/>
@@ -15555,7 +15764,19 @@
                 <w:szCs w:val="26"/>
                 <w:lang w:val="vi-VN" w:eastAsia="zh-CN" w:bidi="hi-IN"/>
               </w:rPr>
-              <w:t>MonggoDB</w:t>
+              <w:t>M</w:t>
+            </w:r>
+            <w:bookmarkStart w:id="66" w:name="_GoBack"/>
+            <w:bookmarkEnd w:id="66"/>
+            <w:r>
+              <w:rPr>
+                <w:rFonts w:asciiTheme="majorHAnsi" w:eastAsia="Times New Roman" w:hAnsiTheme="majorHAnsi" w:cstheme="majorHAnsi"/>
+                <w:color w:val="0D0D0D"/>
+                <w:sz w:val="26"/>
+                <w:szCs w:val="26"/>
+                <w:lang w:val="vi-VN" w:eastAsia="zh-CN" w:bidi="hi-IN"/>
+              </w:rPr>
+              <w:t>onggoDB</w:t>
             </w:r>
             <w:r>
               <w:rPr>
@@ -15573,7 +15794,6 @@
               <w:widowControl w:val="0"/>
               <w:spacing w:after="0" w:line="360" w:lineRule="auto"/>
               <w:ind w:left="-48"/>
-              <w:jc w:val="center"/>
               <w:rPr>
                 <w:rFonts w:asciiTheme="majorHAnsi" w:eastAsia="Times New Roman" w:hAnsiTheme="majorHAnsi" w:cstheme="majorHAnsi"/>
                 <w:color w:val="0D0D0D"/>
@@ -15923,7 +16143,6 @@
               <w:autoSpaceDE w:val="0"/>
               <w:autoSpaceDN w:val="0"/>
               <w:spacing w:after="0" w:line="360" w:lineRule="auto"/>
-              <w:jc w:val="center"/>
               <w:rPr>
                 <w:rFonts w:asciiTheme="majorHAnsi" w:eastAsia="Times New Roman" w:hAnsiTheme="majorHAnsi" w:cstheme="majorHAnsi"/>
                 <w:sz w:val="26"/>
@@ -16210,7 +16429,7 @@
 </file>
 
 <file path=word/endnotes.xml><?xml version="1.0" encoding="utf-8"?>
-<w:endnotes xmlns:wpc="http://schemas.microsoft.com/office/word/2010/wordprocessingCanvas" xmlns:cx="http://schemas.microsoft.com/office/drawing/2014/chartex" xmlns:cx1="http://schemas.microsoft.com/office/drawing/2015/9/8/chartex" xmlns:cx2="http://schemas.microsoft.com/office/drawing/2015/10/21/chartex" xmlns:cx3="http://schemas.microsoft.com/office/drawing/2016/5/9/chartex" xmlns:cx4="http://schemas.microsoft.com/office/drawing/2016/5/10/chartex" xmlns:cx5="http://schemas.microsoft.com/office/drawing/2016/5/11/chartex" xmlns:cx6="http://schemas.microsoft.com/office/drawing/2016/5/12/chartex" xmlns:cx7="http://schemas.microsoft.com/office/drawing/2016/5/13/chartex" xmlns:cx8="http://schemas.microsoft.com/office/drawing/2016/5/14/chartex" xmlns:mc="http://schemas.openxmlformats.org/markup-compatibility/2006" xmlns:aink="http://schemas.microsoft.com/office/drawing/2016/ink" xmlns:am3d="http://schemas.microsoft.com/office/drawing/2017/model3d" xmlns:o="urn:schemas-microsoft-com:office:office" xmlns:oel="http://schemas.microsoft.com/office/2019/extlst" xmlns:r="http://schemas.openxmlformats.org/officeDocument/2006/relationships" xmlns:m="http://schemas.openxmlformats.org/officeDocument/2006/math" xmlns:v="urn:schemas-microsoft-com:vml" xmlns:wp14="http://schemas.microsoft.com/office/word/2010/wordprocessingDrawing" xmlns:wp="http://schemas.openxmlformats.org/drawingml/2006/wordprocessingDrawing" xmlns:w10="urn:schemas-microsoft-com:office:word" xmlns:w="http://schemas.openxmlformats.org/wordprocessingml/2006/main" xmlns:w14="http://schemas.microsoft.com/office/word/2010/wordml" xmlns:w15="http://schemas.microsoft.com/office/word/2012/wordml" xmlns:w16cex="http://schemas.microsoft.com/office/word/2018/wordml/cex" xmlns:w16cid="http://schemas.microsoft.com/office/word/2016/wordml/cid" xmlns:w16="http://schemas.microsoft.com/office/word/2018/wordml" xmlns:w16du="http://schemas.microsoft.com/office/word/2023/wordml/word16du" xmlns:w16sdtdh="http://schemas.microsoft.com/office/word/2020/wordml/sdtdatahash" xmlns:w16sdtfl="http://schemas.microsoft.com/office/word/2024/wordml/sdtformatlock" xmlns:w16se="http://schemas.microsoft.com/office/word/2015/wordml/symex" xmlns:wpg="http://schemas.microsoft.com/office/word/2010/wordprocessingGroup" xmlns:wpi="http://schemas.microsoft.com/office/word/2010/wordprocessingInk" xmlns:wne="http://schemas.microsoft.com/office/word/2006/wordml" xmlns:wps="http://schemas.microsoft.com/office/word/2010/wordprocessingShape" mc:Ignorable="w14 w15 w16se w16cid w16 w16cex w16sdtdh w16sdtfl w16du wp14">
+<w:endnotes xmlns:wpc="http://schemas.microsoft.com/office/word/2010/wordprocessingCanvas" xmlns:cx="http://schemas.microsoft.com/office/drawing/2014/chartex" xmlns:mc="http://schemas.openxmlformats.org/markup-compatibility/2006" xmlns:o="urn:schemas-microsoft-com:office:office" xmlns:r="http://schemas.openxmlformats.org/officeDocument/2006/relationships" xmlns:m="http://schemas.openxmlformats.org/officeDocument/2006/math" xmlns:v="urn:schemas-microsoft-com:vml" xmlns:wp14="http://schemas.microsoft.com/office/word/2010/wordprocessingDrawing" xmlns:wp="http://schemas.openxmlformats.org/drawingml/2006/wordprocessingDrawing" xmlns:w10="urn:schemas-microsoft-com:office:word" xmlns:w="http://schemas.openxmlformats.org/wordprocessingml/2006/main" xmlns:w14="http://schemas.microsoft.com/office/word/2010/wordml" xmlns:w15="http://schemas.microsoft.com/office/word/2012/wordml" xmlns:w16se="http://schemas.microsoft.com/office/word/2015/wordml/symex" xmlns:wpg="http://schemas.microsoft.com/office/word/2010/wordprocessingGroup" xmlns:wpi="http://schemas.microsoft.com/office/word/2010/wordprocessingInk" xmlns:wne="http://schemas.microsoft.com/office/word/2006/wordml" xmlns:wps="http://schemas.microsoft.com/office/word/2010/wordprocessingShape" mc:Ignorable="w14 w15 w16se wp14">
   <w:endnote w:type="separator" w:id="-1">
     <w:p>
       <w:pPr>
@@ -16235,7 +16454,7 @@
 </file>
 
 <file path=word/footer1.xml><?xml version="1.0" encoding="utf-8"?>
-<w:ftr xmlns:wpc="http://schemas.microsoft.com/office/word/2010/wordprocessingCanvas" xmlns:cx="http://schemas.microsoft.com/office/drawing/2014/chartex" xmlns:cx1="http://schemas.microsoft.com/office/drawing/2015/9/8/chartex" xmlns:cx2="http://schemas.microsoft.com/office/drawing/2015/10/21/chartex" xmlns:cx3="http://schemas.microsoft.com/office/drawing/2016/5/9/chartex" xmlns:cx4="http://schemas.microsoft.com/office/drawing/2016/5/10/chartex" xmlns:cx5="http://schemas.microsoft.com/office/drawing/2016/5/11/chartex" xmlns:cx6="http://schemas.microsoft.com/office/drawing/2016/5/12/chartex" xmlns:cx7="http://schemas.microsoft.com/office/drawing/2016/5/13/chartex" xmlns:cx8="http://schemas.microsoft.com/office/drawing/2016/5/14/chartex" xmlns:mc="http://schemas.openxmlformats.org/markup-compatibility/2006" xmlns:aink="http://schemas.microsoft.com/office/drawing/2016/ink" xmlns:am3d="http://schemas.microsoft.com/office/drawing/2017/model3d" xmlns:o="urn:schemas-microsoft-com:office:office" xmlns:oel="http://schemas.microsoft.com/office/2019/extlst" xmlns:r="http://schemas.openxmlformats.org/officeDocument/2006/relationships" xmlns:m="http://schemas.openxmlformats.org/officeDocument/2006/math" xmlns:v="urn:schemas-microsoft-com:vml" xmlns:wp14="http://schemas.microsoft.com/office/word/2010/wordprocessingDrawing" xmlns:wp="http://schemas.openxmlformats.org/drawingml/2006/wordprocessingDrawing" xmlns:w10="urn:schemas-microsoft-com:office:word" xmlns:w="http://schemas.openxmlformats.org/wordprocessingml/2006/main" xmlns:w14="http://schemas.microsoft.com/office/word/2010/wordml" xmlns:w15="http://schemas.microsoft.com/office/word/2012/wordml" xmlns:w16cex="http://schemas.microsoft.com/office/word/2018/wordml/cex" xmlns:w16cid="http://schemas.microsoft.com/office/word/2016/wordml/cid" xmlns:w16="http://schemas.microsoft.com/office/word/2018/wordml" xmlns:w16du="http://schemas.microsoft.com/office/word/2023/wordml/word16du" xmlns:w16sdtdh="http://schemas.microsoft.com/office/word/2020/wordml/sdtdatahash" xmlns:w16sdtfl="http://schemas.microsoft.com/office/word/2024/wordml/sdtformatlock" xmlns:w16se="http://schemas.microsoft.com/office/word/2015/wordml/symex" xmlns:wpg="http://schemas.microsoft.com/office/word/2010/wordprocessingGroup" xmlns:wpi="http://schemas.microsoft.com/office/word/2010/wordprocessingInk" xmlns:wne="http://schemas.microsoft.com/office/word/2006/wordml" xmlns:wps="http://schemas.microsoft.com/office/word/2010/wordprocessingShape" mc:Ignorable="w14 w15 w16se w16cid w16 w16cex w16sdtdh w16sdtfl w16du wp14">
+<w:ftr xmlns:wpc="http://schemas.microsoft.com/office/word/2010/wordprocessingCanvas" xmlns:cx="http://schemas.microsoft.com/office/drawing/2014/chartex" xmlns:mc="http://schemas.openxmlformats.org/markup-compatibility/2006" xmlns:o="urn:schemas-microsoft-com:office:office" xmlns:r="http://schemas.openxmlformats.org/officeDocument/2006/relationships" xmlns:m="http://schemas.openxmlformats.org/officeDocument/2006/math" xmlns:v="urn:schemas-microsoft-com:vml" xmlns:wp14="http://schemas.microsoft.com/office/word/2010/wordprocessingDrawing" xmlns:wp="http://schemas.openxmlformats.org/drawingml/2006/wordprocessingDrawing" xmlns:w10="urn:schemas-microsoft-com:office:word" xmlns:w="http://schemas.openxmlformats.org/wordprocessingml/2006/main" xmlns:w14="http://schemas.microsoft.com/office/word/2010/wordml" xmlns:w15="http://schemas.microsoft.com/office/word/2012/wordml" xmlns:w16se="http://schemas.microsoft.com/office/word/2015/wordml/symex" xmlns:wpg="http://schemas.microsoft.com/office/word/2010/wordprocessingGroup" xmlns:wpi="http://schemas.microsoft.com/office/word/2010/wordprocessingInk" xmlns:wne="http://schemas.microsoft.com/office/word/2006/wordml" xmlns:wps="http://schemas.microsoft.com/office/word/2010/wordprocessingShape" mc:Ignorable="w14 w15 w16se wp14">
   <w:p>
     <w:pPr>
       <w:pStyle w:val="Footer"/>
@@ -16304,7 +16523,7 @@
         <w:sz w:val="26"/>
         <w:szCs w:val="26"/>
       </w:rPr>
-      <w:t>13</w:t>
+      <w:t>12</w:t>
     </w:r>
     <w:r>
       <w:rPr>
@@ -16325,7 +16544,7 @@
 </file>
 
 <file path=word/footnotes.xml><?xml version="1.0" encoding="utf-8"?>
-<w:footnotes xmlns:wpc="http://schemas.microsoft.com/office/word/2010/wordprocessingCanvas" xmlns:cx="http://schemas.microsoft.com/office/drawing/2014/chartex" xmlns:cx1="http://schemas.microsoft.com/office/drawing/2015/9/8/chartex" xmlns:cx2="http://schemas.microsoft.com/office/drawing/2015/10/21/chartex" xmlns:cx3="http://schemas.microsoft.com/office/drawing/2016/5/9/chartex" xmlns:cx4="http://schemas.microsoft.com/office/drawing/2016/5/10/chartex" xmlns:cx5="http://schemas.microsoft.com/office/drawing/2016/5/11/chartex" xmlns:cx6="http://schemas.microsoft.com/office/drawing/2016/5/12/chartex" xmlns:cx7="http://schemas.microsoft.com/office/drawing/2016/5/13/chartex" xmlns:cx8="http://schemas.microsoft.com/office/drawing/2016/5/14/chartex" xmlns:mc="http://schemas.openxmlformats.org/markup-compatibility/2006" xmlns:aink="http://schemas.microsoft.com/office/drawing/2016/ink" xmlns:am3d="http://schemas.microsoft.com/office/drawing/2017/model3d" xmlns:o="urn:schemas-microsoft-com:office:office" xmlns:oel="http://schemas.microsoft.com/office/2019/extlst" xmlns:r="http://schemas.openxmlformats.org/officeDocument/2006/relationships" xmlns:m="http://schemas.openxmlformats.org/officeDocument/2006/math" xmlns:v="urn:schemas-microsoft-com:vml" xmlns:wp14="http://schemas.microsoft.com/office/word/2010/wordprocessingDrawing" xmlns:wp="http://schemas.openxmlformats.org/drawingml/2006/wordprocessingDrawing" xmlns:w10="urn:schemas-microsoft-com:office:word" xmlns:w="http://schemas.openxmlformats.org/wordprocessingml/2006/main" xmlns:w14="http://schemas.microsoft.com/office/word/2010/wordml" xmlns:w15="http://schemas.microsoft.com/office/word/2012/wordml" xmlns:w16cex="http://schemas.microsoft.com/office/word/2018/wordml/cex" xmlns:w16cid="http://schemas.microsoft.com/office/word/2016/wordml/cid" xmlns:w16="http://schemas.microsoft.com/office/word/2018/wordml" xmlns:w16du="http://schemas.microsoft.com/office/word/2023/wordml/word16du" xmlns:w16sdtdh="http://schemas.microsoft.com/office/word/2020/wordml/sdtdatahash" xmlns:w16sdtfl="http://schemas.microsoft.com/office/word/2024/wordml/sdtformatlock" xmlns:w16se="http://schemas.microsoft.com/office/word/2015/wordml/symex" xmlns:wpg="http://schemas.microsoft.com/office/word/2010/wordprocessingGroup" xmlns:wpi="http://schemas.microsoft.com/office/word/2010/wordprocessingInk" xmlns:wne="http://schemas.microsoft.com/office/word/2006/wordml" xmlns:wps="http://schemas.microsoft.com/office/word/2010/wordprocessingShape" mc:Ignorable="w14 w15 w16se w16cid w16 w16cex w16sdtdh w16sdtfl w16du wp14">
+<w:footnotes xmlns:wpc="http://schemas.microsoft.com/office/word/2010/wordprocessingCanvas" xmlns:cx="http://schemas.microsoft.com/office/drawing/2014/chartex" xmlns:mc="http://schemas.openxmlformats.org/markup-compatibility/2006" xmlns:o="urn:schemas-microsoft-com:office:office" xmlns:r="http://schemas.openxmlformats.org/officeDocument/2006/relationships" xmlns:m="http://schemas.openxmlformats.org/officeDocument/2006/math" xmlns:v="urn:schemas-microsoft-com:vml" xmlns:wp14="http://schemas.microsoft.com/office/word/2010/wordprocessingDrawing" xmlns:wp="http://schemas.openxmlformats.org/drawingml/2006/wordprocessingDrawing" xmlns:w10="urn:schemas-microsoft-com:office:word" xmlns:w="http://schemas.openxmlformats.org/wordprocessingml/2006/main" xmlns:w14="http://schemas.microsoft.com/office/word/2010/wordml" xmlns:w15="http://schemas.microsoft.com/office/word/2012/wordml" xmlns:w16se="http://schemas.microsoft.com/office/word/2015/wordml/symex" xmlns:wpg="http://schemas.microsoft.com/office/word/2010/wordprocessingGroup" xmlns:wpi="http://schemas.microsoft.com/office/word/2010/wordprocessingInk" xmlns:wne="http://schemas.microsoft.com/office/word/2006/wordml" xmlns:wps="http://schemas.microsoft.com/office/word/2010/wordprocessingShape" mc:Ignorable="w14 w15 w16se wp14">
   <w:footnote w:type="separator" w:id="-1">
     <w:p>
       <w:pPr>
@@ -16350,7 +16569,7 @@
 </file>
 
 <file path=word/header1.xml><?xml version="1.0" encoding="utf-8"?>
-<w:hdr xmlns:wpc="http://schemas.microsoft.com/office/word/2010/wordprocessingCanvas" xmlns:cx="http://schemas.microsoft.com/office/drawing/2014/chartex" xmlns:cx1="http://schemas.microsoft.com/office/drawing/2015/9/8/chartex" xmlns:cx2="http://schemas.microsoft.com/office/drawing/2015/10/21/chartex" xmlns:cx3="http://schemas.microsoft.com/office/drawing/2016/5/9/chartex" xmlns:cx4="http://schemas.microsoft.com/office/drawing/2016/5/10/chartex" xmlns:cx5="http://schemas.microsoft.com/office/drawing/2016/5/11/chartex" xmlns:cx6="http://schemas.microsoft.com/office/drawing/2016/5/12/chartex" xmlns:cx7="http://schemas.microsoft.com/office/drawing/2016/5/13/chartex" xmlns:cx8="http://schemas.microsoft.com/office/drawing/2016/5/14/chartex" xmlns:mc="http://schemas.openxmlformats.org/markup-compatibility/2006" xmlns:aink="http://schemas.microsoft.com/office/drawing/2016/ink" xmlns:am3d="http://schemas.microsoft.com/office/drawing/2017/model3d" xmlns:o="urn:schemas-microsoft-com:office:office" xmlns:oel="http://schemas.microsoft.com/office/2019/extlst" xmlns:r="http://schemas.openxmlformats.org/officeDocument/2006/relationships" xmlns:m="http://schemas.openxmlformats.org/officeDocument/2006/math" xmlns:v="urn:schemas-microsoft-com:vml" xmlns:wp14="http://schemas.microsoft.com/office/word/2010/wordprocessingDrawing" xmlns:wp="http://schemas.openxmlformats.org/drawingml/2006/wordprocessingDrawing" xmlns:w10="urn:schemas-microsoft-com:office:word" xmlns:w="http://schemas.openxmlformats.org/wordprocessingml/2006/main" xmlns:w14="http://schemas.microsoft.com/office/word/2010/wordml" xmlns:w15="http://schemas.microsoft.com/office/word/2012/wordml" xmlns:w16cex="http://schemas.microsoft.com/office/word/2018/wordml/cex" xmlns:w16cid="http://schemas.microsoft.com/office/word/2016/wordml/cid" xmlns:w16="http://schemas.microsoft.com/office/word/2018/wordml" xmlns:w16du="http://schemas.microsoft.com/office/word/2023/wordml/word16du" xmlns:w16sdtdh="http://schemas.microsoft.com/office/word/2020/wordml/sdtdatahash" xmlns:w16sdtfl="http://schemas.microsoft.com/office/word/2024/wordml/sdtformatlock" xmlns:w16se="http://schemas.microsoft.com/office/word/2015/wordml/symex" xmlns:wpg="http://schemas.microsoft.com/office/word/2010/wordprocessingGroup" xmlns:wpi="http://schemas.microsoft.com/office/word/2010/wordprocessingInk" xmlns:wne="http://schemas.microsoft.com/office/word/2006/wordml" xmlns:wps="http://schemas.microsoft.com/office/word/2010/wordprocessingShape" mc:Ignorable="w14 w15 w16se w16cid w16 w16cex w16sdtdh w16sdtfl w16du wp14">
+<w:hdr xmlns:wpc="http://schemas.microsoft.com/office/word/2010/wordprocessingCanvas" xmlns:cx="http://schemas.microsoft.com/office/drawing/2014/chartex" xmlns:mc="http://schemas.openxmlformats.org/markup-compatibility/2006" xmlns:o="urn:schemas-microsoft-com:office:office" xmlns:r="http://schemas.openxmlformats.org/officeDocument/2006/relationships" xmlns:m="http://schemas.openxmlformats.org/officeDocument/2006/math" xmlns:v="urn:schemas-microsoft-com:vml" xmlns:wp14="http://schemas.microsoft.com/office/word/2010/wordprocessingDrawing" xmlns:wp="http://schemas.openxmlformats.org/drawingml/2006/wordprocessingDrawing" xmlns:w10="urn:schemas-microsoft-com:office:word" xmlns:w="http://schemas.openxmlformats.org/wordprocessingml/2006/main" xmlns:w14="http://schemas.microsoft.com/office/word/2010/wordml" xmlns:w15="http://schemas.microsoft.com/office/word/2012/wordml" xmlns:w16se="http://schemas.microsoft.com/office/word/2015/wordml/symex" xmlns:wpg="http://schemas.microsoft.com/office/word/2010/wordprocessingGroup" xmlns:wpi="http://schemas.microsoft.com/office/word/2010/wordprocessingInk" xmlns:wne="http://schemas.microsoft.com/office/word/2006/wordml" xmlns:wps="http://schemas.microsoft.com/office/word/2010/wordprocessingShape" mc:Ignorable="w14 w15 w16se wp14">
   <w:sdt>
     <w:sdtPr>
       <w:rPr>
@@ -16361,6 +16580,7 @@
       <w:dataBinding w:prefixMappings="xmlns:ns0='http://schemas.openxmlformats.org/package/2006/metadata/core-properties' xmlns:ns1='http://purl.org/dc/elements/1.1/'" w:xpath="/ns0:coreProperties[1]/ns1:title[1]" w:storeItemID="{6C3C8BC8-F283-45AE-878A-BAB7291924A1}"/>
       <w:text/>
     </w:sdtPr>
+    <w:sdtEndPr/>
     <w:sdtContent>
       <w:p>
         <w:pPr>
@@ -16392,7 +16612,7 @@
 </file>
 
 <file path=word/numbering.xml><?xml version="1.0" encoding="utf-8"?>
-<w:numbering xmlns:wpc="http://schemas.microsoft.com/office/word/2010/wordprocessingCanvas" xmlns:cx="http://schemas.microsoft.com/office/drawing/2014/chartex" xmlns:cx1="http://schemas.microsoft.com/office/drawing/2015/9/8/chartex" xmlns:cx2="http://schemas.microsoft.com/office/drawing/2015/10/21/chartex" xmlns:cx3="http://schemas.microsoft.com/office/drawing/2016/5/9/chartex" xmlns:cx4="http://schemas.microsoft.com/office/drawing/2016/5/10/chartex" xmlns:cx5="http://schemas.microsoft.com/office/drawing/2016/5/11/chartex" xmlns:cx6="http://schemas.microsoft.com/office/drawing/2016/5/12/chartex" xmlns:cx7="http://schemas.microsoft.com/office/drawing/2016/5/13/chartex" xmlns:cx8="http://schemas.microsoft.com/office/drawing/2016/5/14/chartex" xmlns:mc="http://schemas.openxmlformats.org/markup-compatibility/2006" xmlns:aink="http://schemas.microsoft.com/office/drawing/2016/ink" xmlns:am3d="http://schemas.microsoft.com/office/drawing/2017/model3d" xmlns:o="urn:schemas-microsoft-com:office:office" xmlns:oel="http://schemas.microsoft.com/office/2019/extlst" xmlns:r="http://schemas.openxmlformats.org/officeDocument/2006/relationships" xmlns:m="http://schemas.openxmlformats.org/officeDocument/2006/math" xmlns:v="urn:schemas-microsoft-com:vml" xmlns:wp14="http://schemas.microsoft.com/office/word/2010/wordprocessingDrawing" xmlns:wp="http://schemas.openxmlformats.org/drawingml/2006/wordprocessingDrawing" xmlns:w10="urn:schemas-microsoft-com:office:word" xmlns:w="http://schemas.openxmlformats.org/wordprocessingml/2006/main" xmlns:w14="http://schemas.microsoft.com/office/word/2010/wordml" xmlns:w15="http://schemas.microsoft.com/office/word/2012/wordml" xmlns:w16cex="http://schemas.microsoft.com/office/word/2018/wordml/cex" xmlns:w16cid="http://schemas.microsoft.com/office/word/2016/wordml/cid" xmlns:w16="http://schemas.microsoft.com/office/word/2018/wordml" xmlns:w16du="http://schemas.microsoft.com/office/word/2023/wordml/word16du" xmlns:w16sdtdh="http://schemas.microsoft.com/office/word/2020/wordml/sdtdatahash" xmlns:w16sdtfl="http://schemas.microsoft.com/office/word/2024/wordml/sdtformatlock" xmlns:w16se="http://schemas.microsoft.com/office/word/2015/wordml/symex" xmlns:wpg="http://schemas.microsoft.com/office/word/2010/wordprocessingGroup" xmlns:wpi="http://schemas.microsoft.com/office/word/2010/wordprocessingInk" xmlns:wne="http://schemas.microsoft.com/office/word/2006/wordml" xmlns:wps="http://schemas.microsoft.com/office/word/2010/wordprocessingShape" mc:Ignorable="w14 w15 w16se w16cid w16 w16cex w16sdtdh w16sdtfl w16du wp14">
+<w:numbering xmlns:wpc="http://schemas.microsoft.com/office/word/2010/wordprocessingCanvas" xmlns:cx="http://schemas.microsoft.com/office/drawing/2014/chartex" xmlns:mc="http://schemas.openxmlformats.org/markup-compatibility/2006" xmlns:o="urn:schemas-microsoft-com:office:office" xmlns:r="http://schemas.openxmlformats.org/officeDocument/2006/relationships" xmlns:m="http://schemas.openxmlformats.org/officeDocument/2006/math" xmlns:v="urn:schemas-microsoft-com:vml" xmlns:wp14="http://schemas.microsoft.com/office/word/2010/wordprocessingDrawing" xmlns:wp="http://schemas.openxmlformats.org/drawingml/2006/wordprocessingDrawing" xmlns:w10="urn:schemas-microsoft-com:office:word" xmlns:w="http://schemas.openxmlformats.org/wordprocessingml/2006/main" xmlns:w14="http://schemas.microsoft.com/office/word/2010/wordml" xmlns:w15="http://schemas.microsoft.com/office/word/2012/wordml" xmlns:w16se="http://schemas.microsoft.com/office/word/2015/wordml/symex" xmlns:wpg="http://schemas.microsoft.com/office/word/2010/wordprocessingGroup" xmlns:wpi="http://schemas.microsoft.com/office/word/2010/wordprocessingInk" xmlns:wne="http://schemas.microsoft.com/office/word/2006/wordml" xmlns:wps="http://schemas.microsoft.com/office/word/2010/wordprocessingShape" mc:Ignorable="w14 w15 w16se wp14">
   <w:abstractNum w:abstractNumId="0" w15:restartNumberingAfterBreak="0">
     <w:nsid w:val="022F6E9C"/>
     <w:multiLevelType w:val="hybridMultilevel"/>
@@ -21173,134 +21393,134 @@
       </w:rPr>
     </w:lvl>
   </w:abstractNum>
-  <w:num w:numId="1" w16cid:durableId="905456086">
+  <w:num w:numId="1">
     <w:abstractNumId w:val="15"/>
   </w:num>
-  <w:num w:numId="2" w16cid:durableId="345864564">
+  <w:num w:numId="2">
     <w:abstractNumId w:val="10"/>
   </w:num>
-  <w:num w:numId="3" w16cid:durableId="187109201">
+  <w:num w:numId="3">
     <w:abstractNumId w:val="38"/>
   </w:num>
-  <w:num w:numId="4" w16cid:durableId="1548835930">
+  <w:num w:numId="4">
     <w:abstractNumId w:val="33"/>
   </w:num>
-  <w:num w:numId="5" w16cid:durableId="763919846">
+  <w:num w:numId="5">
     <w:abstractNumId w:val="31"/>
   </w:num>
-  <w:num w:numId="6" w16cid:durableId="1392463474">
+  <w:num w:numId="6">
     <w:abstractNumId w:val="17"/>
   </w:num>
-  <w:num w:numId="7" w16cid:durableId="600647130">
+  <w:num w:numId="7">
     <w:abstractNumId w:val="16"/>
   </w:num>
-  <w:num w:numId="8" w16cid:durableId="30108560">
+  <w:num w:numId="8">
     <w:abstractNumId w:val="29"/>
   </w:num>
-  <w:num w:numId="9" w16cid:durableId="332729199">
+  <w:num w:numId="9">
     <w:abstractNumId w:val="28"/>
   </w:num>
-  <w:num w:numId="10" w16cid:durableId="513881900">
+  <w:num w:numId="10">
     <w:abstractNumId w:val="20"/>
   </w:num>
-  <w:num w:numId="11" w16cid:durableId="1015497889">
+  <w:num w:numId="11">
     <w:abstractNumId w:val="39"/>
   </w:num>
-  <w:num w:numId="12" w16cid:durableId="603881436">
+  <w:num w:numId="12">
     <w:abstractNumId w:val="13"/>
   </w:num>
-  <w:num w:numId="13" w16cid:durableId="242103782">
+  <w:num w:numId="13">
     <w:abstractNumId w:val="36"/>
   </w:num>
-  <w:num w:numId="14" w16cid:durableId="697395142">
+  <w:num w:numId="14">
     <w:abstractNumId w:val="0"/>
   </w:num>
-  <w:num w:numId="15" w16cid:durableId="849099532">
+  <w:num w:numId="15">
     <w:abstractNumId w:val="12"/>
   </w:num>
-  <w:num w:numId="16" w16cid:durableId="1171945378">
+  <w:num w:numId="16">
     <w:abstractNumId w:val="5"/>
   </w:num>
-  <w:num w:numId="17" w16cid:durableId="1541935560">
+  <w:num w:numId="17">
     <w:abstractNumId w:val="21"/>
   </w:num>
-  <w:num w:numId="18" w16cid:durableId="1061754227">
+  <w:num w:numId="18">
     <w:abstractNumId w:val="32"/>
   </w:num>
-  <w:num w:numId="19" w16cid:durableId="764230788">
+  <w:num w:numId="19">
     <w:abstractNumId w:val="34"/>
   </w:num>
-  <w:num w:numId="20" w16cid:durableId="1452047076">
+  <w:num w:numId="20">
     <w:abstractNumId w:val="8"/>
   </w:num>
-  <w:num w:numId="21" w16cid:durableId="1560940250">
+  <w:num w:numId="21">
     <w:abstractNumId w:val="3"/>
   </w:num>
-  <w:num w:numId="22" w16cid:durableId="1965571566">
+  <w:num w:numId="22">
     <w:abstractNumId w:val="11"/>
   </w:num>
-  <w:num w:numId="23" w16cid:durableId="40059947">
+  <w:num w:numId="23">
     <w:abstractNumId w:val="26"/>
   </w:num>
-  <w:num w:numId="24" w16cid:durableId="1250312406">
+  <w:num w:numId="24">
     <w:abstractNumId w:val="35"/>
   </w:num>
-  <w:num w:numId="25" w16cid:durableId="1731532914">
+  <w:num w:numId="25">
     <w:abstractNumId w:val="40"/>
   </w:num>
-  <w:num w:numId="26" w16cid:durableId="1159082117">
+  <w:num w:numId="26">
     <w:abstractNumId w:val="6"/>
   </w:num>
-  <w:num w:numId="27" w16cid:durableId="1262566075">
+  <w:num w:numId="27">
     <w:abstractNumId w:val="23"/>
   </w:num>
-  <w:num w:numId="28" w16cid:durableId="1702853550">
+  <w:num w:numId="28">
     <w:abstractNumId w:val="27"/>
   </w:num>
-  <w:num w:numId="29" w16cid:durableId="1278759140">
+  <w:num w:numId="29">
     <w:abstractNumId w:val="30"/>
   </w:num>
-  <w:num w:numId="30" w16cid:durableId="1936865765">
+  <w:num w:numId="30">
     <w:abstractNumId w:val="18"/>
   </w:num>
-  <w:num w:numId="31" w16cid:durableId="2059740372">
+  <w:num w:numId="31">
     <w:abstractNumId w:val="14"/>
   </w:num>
-  <w:num w:numId="32" w16cid:durableId="286745370">
+  <w:num w:numId="32">
     <w:abstractNumId w:val="24"/>
   </w:num>
-  <w:num w:numId="33" w16cid:durableId="565728128">
+  <w:num w:numId="33">
     <w:abstractNumId w:val="1"/>
   </w:num>
-  <w:num w:numId="34" w16cid:durableId="1359626674">
+  <w:num w:numId="34">
     <w:abstractNumId w:val="37"/>
   </w:num>
-  <w:num w:numId="35" w16cid:durableId="326595095">
+  <w:num w:numId="35">
     <w:abstractNumId w:val="2"/>
   </w:num>
-  <w:num w:numId="36" w16cid:durableId="77751432">
+  <w:num w:numId="36">
     <w:abstractNumId w:val="7"/>
   </w:num>
-  <w:num w:numId="37" w16cid:durableId="527259417">
+  <w:num w:numId="37">
     <w:abstractNumId w:val="22"/>
   </w:num>
-  <w:num w:numId="38" w16cid:durableId="2147117554">
+  <w:num w:numId="38">
     <w:abstractNumId w:val="9"/>
   </w:num>
-  <w:num w:numId="39" w16cid:durableId="846099177">
+  <w:num w:numId="39">
     <w:abstractNumId w:val="19"/>
   </w:num>
-  <w:num w:numId="40" w16cid:durableId="1036466214">
+  <w:num w:numId="40">
     <w:abstractNumId w:val="25"/>
   </w:num>
-  <w:num w:numId="41" w16cid:durableId="2110542695">
+  <w:num w:numId="41">
     <w:abstractNumId w:val="4"/>
   </w:num>
 </w:numbering>
 </file>
 
 <file path=word/styles.xml><?xml version="1.0" encoding="utf-8"?>
-<w:styles xmlns:mc="http://schemas.openxmlformats.org/markup-compatibility/2006" xmlns:r="http://schemas.openxmlformats.org/officeDocument/2006/relationships" xmlns:w="http://schemas.openxmlformats.org/wordprocessingml/2006/main" xmlns:w14="http://schemas.microsoft.com/office/word/2010/wordml" xmlns:w15="http://schemas.microsoft.com/office/word/2012/wordml" xmlns:w16cex="http://schemas.microsoft.com/office/word/2018/wordml/cex" xmlns:w16cid="http://schemas.microsoft.com/office/word/2016/wordml/cid" xmlns:w16="http://schemas.microsoft.com/office/word/2018/wordml" xmlns:w16du="http://schemas.microsoft.com/office/word/2023/wordml/word16du" xmlns:w16sdtdh="http://schemas.microsoft.com/office/word/2020/wordml/sdtdatahash" xmlns:w16sdtfl="http://schemas.microsoft.com/office/word/2024/wordml/sdtformatlock" xmlns:w16se="http://schemas.microsoft.com/office/word/2015/wordml/symex" mc:Ignorable="w14 w15 w16se w16cid w16 w16cex w16sdtdh w16sdtfl w16du">
+<w:styles xmlns:mc="http://schemas.openxmlformats.org/markup-compatibility/2006" xmlns:r="http://schemas.openxmlformats.org/officeDocument/2006/relationships" xmlns:w="http://schemas.openxmlformats.org/wordprocessingml/2006/main" xmlns:w14="http://schemas.microsoft.com/office/word/2010/wordml" xmlns:w15="http://schemas.microsoft.com/office/word/2012/wordml" xmlns:w16se="http://schemas.microsoft.com/office/word/2015/wordml/symex" mc:Ignorable="w14 w15 w16se">
   <w:docDefaults>
     <w:rPrDefault>
       <w:rPr>
@@ -21316,7 +21536,7 @@
       </w:pPr>
     </w:pPrDefault>
   </w:docDefaults>
-  <w:latentStyles w:defLockedState="0" w:defUIPriority="99" w:defSemiHidden="0" w:defUnhideWhenUsed="0" w:defQFormat="0" w:count="376">
+  <w:latentStyles w:defLockedState="0" w:defUIPriority="99" w:defSemiHidden="0" w:defUnhideWhenUsed="0" w:defQFormat="0" w:count="371">
     <w:lsdException w:name="Normal" w:uiPriority="0" w:qFormat="1"/>
     <w:lsdException w:name="heading 1" w:uiPriority="9" w:qFormat="1"/>
     <w:lsdException w:name="heading 2" w:semiHidden="1" w:uiPriority="9" w:unhideWhenUsed="1" w:qFormat="1"/>
@@ -21688,11 +21908,6 @@
     <w:lsdException w:name="List Table 5 Dark Accent 6" w:uiPriority="50"/>
     <w:lsdException w:name="List Table 6 Colorful Accent 6" w:uiPriority="51"/>
     <w:lsdException w:name="List Table 7 Colorful Accent 6" w:uiPriority="52"/>
-    <w:lsdException w:name="Mention" w:semiHidden="1" w:unhideWhenUsed="1"/>
-    <w:lsdException w:name="Smart Hyperlink" w:semiHidden="1" w:unhideWhenUsed="1"/>
-    <w:lsdException w:name="Hashtag" w:semiHidden="1" w:unhideWhenUsed="1"/>
-    <w:lsdException w:name="Unresolved Mention" w:semiHidden="1" w:unhideWhenUsed="1"/>
-    <w:lsdException w:name="Smart Link" w:semiHidden="1" w:unhideWhenUsed="1"/>
   </w:latentStyles>
   <w:style w:type="paragraph" w:default="1" w:styleId="Normal">
     <w:name w:val="Normal"/>

--- a/tailieu/1.ProjectProposal.docx
+++ b/tailieu/1.ProjectProposal.docx
@@ -8370,16 +8370,15 @@
           <w:rFonts w:asciiTheme="majorHAnsi" w:hAnsiTheme="majorHAnsi" w:cstheme="majorHAnsi"/>
           <w:sz w:val="26"/>
           <w:szCs w:val="26"/>
-          <w:lang w:val="sv-SE"/>
-        </w:rPr>
-      </w:pPr>
-      <w:r>
-        <w:rPr>
-          <w:rFonts w:asciiTheme="majorHAnsi" w:hAnsiTheme="majorHAnsi" w:cstheme="majorHAnsi"/>
-          <w:sz w:val="26"/>
-          <w:szCs w:val="26"/>
-        </w:rPr>
-        <w:t>Tìm kiếm.</w:t>
+        </w:rPr>
+      </w:pPr>
+      <w:r>
+        <w:rPr>
+          <w:rFonts w:asciiTheme="majorHAnsi" w:hAnsiTheme="majorHAnsi" w:cstheme="majorHAnsi"/>
+          <w:sz w:val="26"/>
+          <w:szCs w:val="26"/>
+        </w:rPr>
+        <w:t>Đổi mật khẩu.</w:t>
       </w:r>
     </w:p>
     <w:p>
@@ -8396,24 +8395,16 @@
           <w:rFonts w:asciiTheme="majorHAnsi" w:hAnsiTheme="majorHAnsi" w:cstheme="majorHAnsi"/>
           <w:sz w:val="26"/>
           <w:szCs w:val="26"/>
-        </w:rPr>
-      </w:pPr>
-      <w:r>
-        <w:rPr>
-          <w:rFonts w:asciiTheme="majorHAnsi" w:hAnsiTheme="majorHAnsi" w:cstheme="majorHAnsi"/>
-          <w:sz w:val="26"/>
-          <w:szCs w:val="26"/>
-          <w:lang w:val="vi-VN"/>
-        </w:rPr>
-        <w:t>Thanh toán</w:t>
-      </w:r>
-      <w:r>
-        <w:rPr>
-          <w:rFonts w:asciiTheme="majorHAnsi" w:hAnsiTheme="majorHAnsi" w:cstheme="majorHAnsi"/>
-          <w:sz w:val="26"/>
-          <w:szCs w:val="26"/>
-        </w:rPr>
-        <w:t>.</w:t>
+          <w:lang w:val="sv-SE"/>
+        </w:rPr>
+      </w:pPr>
+      <w:r>
+        <w:rPr>
+          <w:rFonts w:asciiTheme="majorHAnsi" w:hAnsiTheme="majorHAnsi" w:cstheme="majorHAnsi"/>
+          <w:sz w:val="26"/>
+          <w:szCs w:val="26"/>
+        </w:rPr>
+        <w:t>Tìm kiếm.</w:t>
       </w:r>
     </w:p>
     <w:p>
@@ -8439,7 +8430,7 @@
           <w:szCs w:val="26"/>
           <w:lang w:val="vi-VN"/>
         </w:rPr>
-        <w:t>Chat trực tiếp với chủ trọ ( Admin)</w:t>
+        <w:t>Thanh toán</w:t>
       </w:r>
       <w:r>
         <w:rPr>
@@ -8471,8 +8462,17 @@
           <w:rFonts w:asciiTheme="majorHAnsi" w:hAnsiTheme="majorHAnsi" w:cstheme="majorHAnsi"/>
           <w:sz w:val="26"/>
           <w:szCs w:val="26"/>
-        </w:rPr>
-        <w:t>Xem hợp đồng</w:t>
+          <w:lang w:val="vi-VN"/>
+        </w:rPr>
+        <w:t>Chat trực tiếp với chủ trọ ( Admin)</w:t>
+      </w:r>
+      <w:r>
+        <w:rPr>
+          <w:rFonts w:asciiTheme="majorHAnsi" w:hAnsiTheme="majorHAnsi" w:cstheme="majorHAnsi"/>
+          <w:sz w:val="26"/>
+          <w:szCs w:val="26"/>
+        </w:rPr>
+        <w:t>.</w:t>
       </w:r>
     </w:p>
     <w:p>
@@ -8497,6 +8497,31 @@
           <w:sz w:val="26"/>
           <w:szCs w:val="26"/>
         </w:rPr>
+        <w:t>Xem hợp đồng</w:t>
+      </w:r>
+    </w:p>
+    <w:p>
+      <w:pPr>
+        <w:pStyle w:val="ListParagraph"/>
+        <w:numPr>
+          <w:ilvl w:val="0"/>
+          <w:numId w:val="10"/>
+        </w:numPr>
+        <w:spacing w:after="0" w:line="360" w:lineRule="auto"/>
+        <w:ind w:left="1560" w:hanging="284"/>
+        <w:jc w:val="both"/>
+        <w:rPr>
+          <w:rFonts w:asciiTheme="majorHAnsi" w:hAnsiTheme="majorHAnsi" w:cstheme="majorHAnsi"/>
+          <w:sz w:val="26"/>
+          <w:szCs w:val="26"/>
+        </w:rPr>
+      </w:pPr>
+      <w:r>
+        <w:rPr>
+          <w:rFonts w:asciiTheme="majorHAnsi" w:hAnsiTheme="majorHAnsi" w:cstheme="majorHAnsi"/>
+          <w:sz w:val="26"/>
+          <w:szCs w:val="26"/>
+        </w:rPr>
         <w:t>Đăng xuất.</w:t>
       </w:r>
     </w:p>
@@ -8587,6 +8612,32 @@
           <w:szCs w:val="26"/>
           <w:lang w:val="fr-FR"/>
         </w:rPr>
+        <w:t>Đổi mật khẩu.</w:t>
+      </w:r>
+    </w:p>
+    <w:p>
+      <w:pPr>
+        <w:pStyle w:val="ListParagraph"/>
+        <w:numPr>
+          <w:ilvl w:val="0"/>
+          <w:numId w:val="38"/>
+        </w:numPr>
+        <w:spacing w:after="0" w:line="360" w:lineRule="auto"/>
+        <w:jc w:val="both"/>
+        <w:rPr>
+          <w:rFonts w:asciiTheme="majorHAnsi" w:hAnsiTheme="majorHAnsi" w:cstheme="majorHAnsi"/>
+          <w:sz w:val="26"/>
+          <w:szCs w:val="26"/>
+          <w:lang w:val="fr-FR"/>
+        </w:rPr>
+      </w:pPr>
+      <w:r>
+        <w:rPr>
+          <w:rFonts w:asciiTheme="majorHAnsi" w:hAnsiTheme="majorHAnsi" w:cstheme="majorHAnsi"/>
+          <w:sz w:val="26"/>
+          <w:szCs w:val="26"/>
+          <w:lang w:val="fr-FR"/>
+        </w:rPr>
         <w:t>Quản lý tài khoản.</w:t>
       </w:r>
     </w:p>
@@ -8941,10 +8992,11 @@
           <w:rFonts w:asciiTheme="majorHAnsi" w:hAnsiTheme="majorHAnsi" w:cstheme="majorHAnsi"/>
           <w:sz w:val="26"/>
           <w:szCs w:val="26"/>
-          <w:lang w:val="vi-VN"/>
-        </w:rPr>
-        <w:t>Quản lý danh sách trọ.</w:t>
-      </w:r>
+        </w:rPr>
+        <w:t>Đổi mật khẩu.</w:t>
+      </w:r>
+      <w:bookmarkStart w:id="33" w:name="_GoBack"/>
+      <w:bookmarkEnd w:id="33"/>
     </w:p>
     <w:p>
       <w:pPr>
@@ -8969,7 +9021,7 @@
           <w:szCs w:val="26"/>
           <w:lang w:val="vi-VN"/>
         </w:rPr>
-        <w:t>Quản lý hợp đồng.</w:t>
+        <w:t>Quản lý danh sách trọ.</w:t>
       </w:r>
     </w:p>
     <w:p>
@@ -8995,7 +9047,7 @@
           <w:szCs w:val="26"/>
           <w:lang w:val="vi-VN"/>
         </w:rPr>
-        <w:t>Quản lý thanh toán.</w:t>
+        <w:t>Quản lý hợp đồng.</w:t>
       </w:r>
     </w:p>
     <w:p>
@@ -9021,7 +9073,7 @@
           <w:szCs w:val="26"/>
           <w:lang w:val="vi-VN"/>
         </w:rPr>
-        <w:t>Chat với khách thuê.</w:t>
+        <w:t>Quản lý thanh toán.</w:t>
       </w:r>
     </w:p>
     <w:p>
@@ -9045,6 +9097,33 @@
           <w:rFonts w:asciiTheme="majorHAnsi" w:hAnsiTheme="majorHAnsi" w:cstheme="majorHAnsi"/>
           <w:sz w:val="26"/>
           <w:szCs w:val="26"/>
+          <w:lang w:val="vi-VN"/>
+        </w:rPr>
+        <w:lastRenderedPageBreak/>
+        <w:t>Chat với khách thuê.</w:t>
+      </w:r>
+    </w:p>
+    <w:p>
+      <w:pPr>
+        <w:pStyle w:val="ListParagraph"/>
+        <w:numPr>
+          <w:ilvl w:val="0"/>
+          <w:numId w:val="39"/>
+        </w:numPr>
+        <w:spacing w:after="0" w:line="360" w:lineRule="auto"/>
+        <w:jc w:val="both"/>
+        <w:rPr>
+          <w:rFonts w:asciiTheme="majorHAnsi" w:hAnsiTheme="majorHAnsi" w:cstheme="majorHAnsi"/>
+          <w:sz w:val="26"/>
+          <w:szCs w:val="26"/>
+          <w:lang w:val="fr-FR"/>
+        </w:rPr>
+      </w:pPr>
+      <w:r>
+        <w:rPr>
+          <w:rFonts w:asciiTheme="majorHAnsi" w:hAnsiTheme="majorHAnsi" w:cstheme="majorHAnsi"/>
+          <w:sz w:val="26"/>
+          <w:szCs w:val="26"/>
         </w:rPr>
         <w:t>Quản lý thống kê.</w:t>
       </w:r>
@@ -9079,9 +9158,9 @@
           <w:szCs w:val="26"/>
         </w:rPr>
       </w:pPr>
-      <w:bookmarkStart w:id="33" w:name="_Toc70258544"/>
-      <w:bookmarkStart w:id="34" w:name="_Toc71830103"/>
-      <w:bookmarkStart w:id="35" w:name="_Toc71830163"/>
+      <w:bookmarkStart w:id="34" w:name="_Toc70258544"/>
+      <w:bookmarkStart w:id="35" w:name="_Toc71830103"/>
+      <w:bookmarkStart w:id="36" w:name="_Toc71830163"/>
       <w:r>
         <w:rPr>
           <w:rFonts w:cstheme="majorHAnsi"/>
@@ -9090,12 +9169,11 @@
           <w:sz w:val="26"/>
           <w:szCs w:val="26"/>
         </w:rPr>
-        <w:lastRenderedPageBreak/>
         <w:t>Mô tả</w:t>
       </w:r>
-      <w:bookmarkEnd w:id="33"/>
       <w:bookmarkEnd w:id="34"/>
       <w:bookmarkEnd w:id="35"/>
+      <w:bookmarkEnd w:id="36"/>
     </w:p>
     <w:p>
       <w:pPr>
@@ -9508,9 +9586,9 @@
           <w:szCs w:val="26"/>
         </w:rPr>
       </w:pPr>
-      <w:bookmarkStart w:id="36" w:name="_Toc70258545"/>
-      <w:bookmarkStart w:id="37" w:name="_Toc71830104"/>
-      <w:bookmarkStart w:id="38" w:name="_Toc71830164"/>
+      <w:bookmarkStart w:id="37" w:name="_Toc70258545"/>
+      <w:bookmarkStart w:id="38" w:name="_Toc71830104"/>
+      <w:bookmarkStart w:id="39" w:name="_Toc71830164"/>
       <w:r>
         <w:rPr>
           <w:rFonts w:cstheme="majorHAnsi"/>
@@ -9521,9 +9599,9 @@
         </w:rPr>
         <w:t>Các công nghệ ràng buộc</w:t>
       </w:r>
-      <w:bookmarkEnd w:id="36"/>
       <w:bookmarkEnd w:id="37"/>
       <w:bookmarkEnd w:id="38"/>
+      <w:bookmarkEnd w:id="39"/>
     </w:p>
     <w:p>
       <w:pPr>
@@ -10053,9 +10131,9 @@
           <w:szCs w:val="26"/>
         </w:rPr>
       </w:pPr>
-      <w:bookmarkStart w:id="39" w:name="_Toc70258546"/>
-      <w:bookmarkStart w:id="40" w:name="_Toc71830105"/>
-      <w:bookmarkStart w:id="41" w:name="_Toc71830165"/>
+      <w:bookmarkStart w:id="40" w:name="_Toc70258546"/>
+      <w:bookmarkStart w:id="41" w:name="_Toc71830105"/>
+      <w:bookmarkStart w:id="42" w:name="_Toc71830165"/>
       <w:r>
         <w:rPr>
           <w:rFonts w:cstheme="majorHAnsi"/>
@@ -10064,12 +10142,11 @@
           <w:sz w:val="26"/>
           <w:szCs w:val="26"/>
         </w:rPr>
-        <w:lastRenderedPageBreak/>
         <w:t>KẾ HOẠCH TỔNG THỂ DỰ ÁN</w:t>
       </w:r>
-      <w:bookmarkEnd w:id="39"/>
       <w:bookmarkEnd w:id="40"/>
       <w:bookmarkEnd w:id="41"/>
+      <w:bookmarkEnd w:id="42"/>
     </w:p>
     <w:p>
       <w:pPr>
@@ -10086,9 +10163,9 @@
           <w:color w:val="auto"/>
         </w:rPr>
       </w:pPr>
-      <w:bookmarkStart w:id="42" w:name="_Toc70258547"/>
-      <w:bookmarkStart w:id="43" w:name="_Toc71830106"/>
-      <w:bookmarkStart w:id="44" w:name="_Toc71830166"/>
+      <w:bookmarkStart w:id="43" w:name="_Toc70258547"/>
+      <w:bookmarkStart w:id="44" w:name="_Toc71830106"/>
+      <w:bookmarkStart w:id="45" w:name="_Toc71830166"/>
       <w:r>
         <w:rPr>
           <w:rFonts w:cstheme="majorHAnsi"/>
@@ -10097,9 +10174,9 @@
         </w:rPr>
         <w:t>Định nghĩa Scrum</w:t>
       </w:r>
-      <w:bookmarkEnd w:id="42"/>
       <w:bookmarkEnd w:id="43"/>
       <w:bookmarkEnd w:id="44"/>
+      <w:bookmarkEnd w:id="45"/>
     </w:p>
     <w:p>
       <w:pPr>
@@ -10143,9 +10220,9 @@
           <w:szCs w:val="26"/>
         </w:rPr>
       </w:pPr>
-      <w:bookmarkStart w:id="45" w:name="_Toc70258548"/>
-      <w:bookmarkStart w:id="46" w:name="_Toc71830107"/>
-      <w:bookmarkStart w:id="47" w:name="_Toc71830167"/>
+      <w:bookmarkStart w:id="46" w:name="_Toc70258548"/>
+      <w:bookmarkStart w:id="47" w:name="_Toc71830107"/>
+      <w:bookmarkStart w:id="48" w:name="_Toc71830167"/>
       <w:r>
         <w:rPr>
           <w:rFonts w:cstheme="majorHAnsi"/>
@@ -10156,9 +10233,9 @@
         </w:rPr>
         <w:t>Mô tả Scrum</w:t>
       </w:r>
-      <w:bookmarkEnd w:id="45"/>
       <w:bookmarkEnd w:id="46"/>
       <w:bookmarkEnd w:id="47"/>
+      <w:bookmarkEnd w:id="48"/>
     </w:p>
     <w:p>
       <w:pPr>
@@ -10276,6 +10353,7 @@
           <w:sz w:val="26"/>
           <w:szCs w:val="26"/>
         </w:rPr>
+        <w:lastRenderedPageBreak/>
         <w:t>Nhóm làm việc tại Scrum</w:t>
       </w:r>
       <w:r>
@@ -10284,16 +10362,7 @@
           <w:sz w:val="26"/>
           <w:szCs w:val="26"/>
         </w:rPr>
-        <w:t xml:space="preserve">: Nhóm Scrum bao gồm từ năm đến bảy thành viên. Mọi người trong dự án làm việc cùng nhau, giúp đỡ lẫn nhau và chia sẻ tình bạn thân thiết sâu sắc. Không giống như các nhóm phát triển truyền thống, không có các vai trò riêng biệt như lập trình viên, nhà thiết </w:t>
-      </w:r>
-      <w:r>
-        <w:rPr>
-          <w:rFonts w:asciiTheme="majorHAnsi" w:hAnsiTheme="majorHAnsi" w:cstheme="majorHAnsi"/>
-          <w:sz w:val="26"/>
-          <w:szCs w:val="26"/>
-        </w:rPr>
-        <w:lastRenderedPageBreak/>
-        <w:t>kế hoặc người kiểm tra. Mọi người cùng nhau hoàn thành tập hợp công việc. Nhóm Scrum sở hữu kế hoạch cho mỗi sprint; họ dự đoán khối lượng công việc họ có thể hoàn thành trong mỗi lần lặp lại.</w:t>
+        <w:t>: Nhóm Scrum bao gồm từ năm đến bảy thành viên. Mọi người trong dự án làm việc cùng nhau, giúp đỡ lẫn nhau và chia sẻ tình bạn thân thiết sâu sắc. Không giống như các nhóm phát triển truyền thống, không có các vai trò riêng biệt như lập trình viên, nhà thiết kế hoặc người kiểm tra. Mọi người cùng nhau hoàn thành tập hợp công việc. Nhóm Scrum sở hữu kế hoạch cho mỗi sprint; họ dự đoán khối lượng công việc họ có thể hoàn thành trong mỗi lần lặp lại.</w:t>
       </w:r>
     </w:p>
     <w:p>
@@ -10308,9 +10377,9 @@
           <w:szCs w:val="26"/>
         </w:rPr>
       </w:pPr>
-      <w:bookmarkStart w:id="48" w:name="_Toc70258549"/>
-      <w:bookmarkStart w:id="49" w:name="_Toc71830108"/>
-      <w:bookmarkStart w:id="50" w:name="_Toc71830168"/>
+      <w:bookmarkStart w:id="49" w:name="_Toc70258549"/>
+      <w:bookmarkStart w:id="50" w:name="_Toc71830108"/>
+      <w:bookmarkStart w:id="51" w:name="_Toc71830168"/>
       <w:r>
         <w:rPr>
           <w:rFonts w:cstheme="majorHAnsi"/>
@@ -10321,9 +10390,9 @@
         </w:rPr>
         <w:t>3.1.2. The artìacts</w:t>
       </w:r>
-      <w:bookmarkEnd w:id="48"/>
       <w:bookmarkEnd w:id="49"/>
       <w:bookmarkEnd w:id="50"/>
+      <w:bookmarkEnd w:id="51"/>
     </w:p>
     <w:p>
       <w:pPr>
@@ -10447,6 +10516,7 @@
           <w:sz w:val="26"/>
           <w:szCs w:val="26"/>
         </w:rPr>
+        <w:lastRenderedPageBreak/>
         <w:t>3.1.3.</w:t>
       </w:r>
       <w:r>
@@ -10458,9 +10528,9 @@
         </w:rPr>
         <w:t xml:space="preserve"> </w:t>
       </w:r>
-      <w:bookmarkStart w:id="51" w:name="_Toc70258550"/>
-      <w:bookmarkStart w:id="52" w:name="_Toc71830109"/>
-      <w:bookmarkStart w:id="53" w:name="_Toc71830169"/>
+      <w:bookmarkStart w:id="52" w:name="_Toc70258550"/>
+      <w:bookmarkStart w:id="53" w:name="_Toc71830109"/>
+      <w:bookmarkStart w:id="54" w:name="_Toc71830169"/>
       <w:r>
         <w:rPr>
           <w:rFonts w:cstheme="majorHAnsi"/>
@@ -10471,9 +10541,9 @@
         </w:rPr>
         <w:t>Process (Quá trình)</w:t>
       </w:r>
-      <w:bookmarkEnd w:id="51"/>
       <w:bookmarkEnd w:id="52"/>
       <w:bookmarkEnd w:id="53"/>
+      <w:bookmarkEnd w:id="54"/>
       <w:r>
         <w:rPr>
           <w:rFonts w:cstheme="majorHAnsi"/>
@@ -10588,21 +10658,20 @@
           <w:color w:val="auto"/>
         </w:rPr>
       </w:pPr>
-      <w:bookmarkStart w:id="54" w:name="_Toc70258551"/>
-      <w:bookmarkStart w:id="55" w:name="_Toc71830110"/>
-      <w:bookmarkStart w:id="56" w:name="_Toc71830170"/>
+      <w:bookmarkStart w:id="55" w:name="_Toc70258551"/>
+      <w:bookmarkStart w:id="56" w:name="_Toc71830110"/>
+      <w:bookmarkStart w:id="57" w:name="_Toc71830170"/>
       <w:r>
         <w:rPr>
           <w:rFonts w:cstheme="majorHAnsi"/>
           <w:b/>
           <w:color w:val="auto"/>
         </w:rPr>
-        <w:lastRenderedPageBreak/>
         <w:t>Kế hoạch tổng thể</w:t>
       </w:r>
-      <w:bookmarkEnd w:id="54"/>
       <w:bookmarkEnd w:id="55"/>
       <w:bookmarkEnd w:id="56"/>
+      <w:bookmarkEnd w:id="57"/>
     </w:p>
     <w:p>
       <w:pPr>
@@ -13569,9 +13638,9 @@
           <w:color w:val="auto"/>
         </w:rPr>
       </w:pPr>
-      <w:bookmarkStart w:id="57" w:name="_Toc70258552"/>
-      <w:bookmarkStart w:id="58" w:name="_Toc71830111"/>
-      <w:bookmarkStart w:id="59" w:name="_Toc71830171"/>
+      <w:bookmarkStart w:id="58" w:name="_Toc70258552"/>
+      <w:bookmarkStart w:id="59" w:name="_Toc71830111"/>
+      <w:bookmarkStart w:id="60" w:name="_Toc71830171"/>
       <w:r>
         <w:rPr>
           <w:rFonts w:cstheme="majorHAnsi"/>
@@ -13580,9 +13649,9 @@
         </w:rPr>
         <w:t>Quản lý tổ chức</w:t>
       </w:r>
-      <w:bookmarkEnd w:id="57"/>
       <w:bookmarkEnd w:id="58"/>
       <w:bookmarkEnd w:id="59"/>
+      <w:bookmarkEnd w:id="60"/>
     </w:p>
     <w:p>
       <w:pPr>
@@ -13601,9 +13670,9 @@
           <w:szCs w:val="26"/>
         </w:rPr>
       </w:pPr>
-      <w:bookmarkStart w:id="60" w:name="_Toc70258553"/>
-      <w:bookmarkStart w:id="61" w:name="_Toc71830112"/>
-      <w:bookmarkStart w:id="62" w:name="_Toc71830172"/>
+      <w:bookmarkStart w:id="61" w:name="_Toc70258553"/>
+      <w:bookmarkStart w:id="62" w:name="_Toc71830112"/>
+      <w:bookmarkStart w:id="63" w:name="_Toc71830172"/>
       <w:r>
         <w:rPr>
           <w:rFonts w:cstheme="majorHAnsi"/>
@@ -13614,9 +13683,9 @@
         </w:rPr>
         <w:t>Nguồn nhân lực</w:t>
       </w:r>
-      <w:bookmarkEnd w:id="60"/>
       <w:bookmarkEnd w:id="61"/>
       <w:bookmarkEnd w:id="62"/>
+      <w:bookmarkEnd w:id="63"/>
     </w:p>
     <w:p>
       <w:pPr>
@@ -14103,7 +14172,6 @@
                 <w:szCs w:val="26"/>
                 <w:lang w:val="vi-VN"/>
               </w:rPr>
-              <w:lastRenderedPageBreak/>
               <w:t>Cài đặt và triển khai các chức năng của hệ thống.</w:t>
             </w:r>
           </w:p>
@@ -14164,7 +14232,6 @@
                 <w:szCs w:val="26"/>
                 <w:lang w:val="vi-VN"/>
               </w:rPr>
-              <w:lastRenderedPageBreak/>
               <w:t>Nguyễn Văn Gia Huy</w:t>
             </w:r>
           </w:p>
@@ -14304,7 +14371,6 @@
                 <w:szCs w:val="26"/>
                 <w:lang w:val="vi-VN"/>
               </w:rPr>
-              <w:lastRenderedPageBreak/>
               <w:t>Nhóm trưởng</w:t>
             </w:r>
           </w:p>
@@ -14577,9 +14643,9 @@
           <w:szCs w:val="26"/>
         </w:rPr>
       </w:pPr>
-      <w:bookmarkStart w:id="63" w:name="_Toc70258554"/>
-      <w:bookmarkStart w:id="64" w:name="_Toc71830113"/>
-      <w:bookmarkStart w:id="65" w:name="_Toc71830173"/>
+      <w:bookmarkStart w:id="64" w:name="_Toc70258554"/>
+      <w:bookmarkStart w:id="65" w:name="_Toc71830113"/>
+      <w:bookmarkStart w:id="66" w:name="_Toc71830173"/>
       <w:r>
         <w:rPr>
           <w:rFonts w:cstheme="majorHAnsi"/>
@@ -14588,11 +14654,12 @@
           <w:sz w:val="26"/>
           <w:szCs w:val="26"/>
         </w:rPr>
+        <w:lastRenderedPageBreak/>
         <w:t>Phi nhân lực</w:t>
       </w:r>
-      <w:bookmarkEnd w:id="63"/>
       <w:bookmarkEnd w:id="64"/>
       <w:bookmarkEnd w:id="65"/>
+      <w:bookmarkEnd w:id="66"/>
     </w:p>
     <w:p>
       <w:pPr>
@@ -15764,19 +15831,7 @@
                 <w:szCs w:val="26"/>
                 <w:lang w:val="vi-VN" w:eastAsia="zh-CN" w:bidi="hi-IN"/>
               </w:rPr>
-              <w:t>M</w:t>
-            </w:r>
-            <w:bookmarkStart w:id="66" w:name="_GoBack"/>
-            <w:bookmarkEnd w:id="66"/>
-            <w:r>
-              <w:rPr>
-                <w:rFonts w:asciiTheme="majorHAnsi" w:eastAsia="Times New Roman" w:hAnsiTheme="majorHAnsi" w:cstheme="majorHAnsi"/>
-                <w:color w:val="0D0D0D"/>
-                <w:sz w:val="26"/>
-                <w:szCs w:val="26"/>
-                <w:lang w:val="vi-VN" w:eastAsia="zh-CN" w:bidi="hi-IN"/>
-              </w:rPr>
-              <w:t>onggoDB</w:t>
+              <w:t>MonggoDB</w:t>
             </w:r>
             <w:r>
               <w:rPr>
@@ -16523,7 +16578,7 @@
         <w:sz w:val="26"/>
         <w:szCs w:val="26"/>
       </w:rPr>
-      <w:t>12</w:t>
+      <w:t>14</w:t>
     </w:r>
     <w:r>
       <w:rPr>

--- a/tailieu/1.ProjectProposal.docx
+++ b/tailieu/1.ProjectProposal.docx
@@ -7807,16 +7807,7 @@
           <w:sz w:val="26"/>
           <w:szCs w:val="26"/>
         </w:rPr>
-        <w:t xml:space="preserve"> tác nhân: Người quản lý hệ thống(Admin</w:t>
-      </w:r>
-      <w:proofErr w:type="gramStart"/>
-      <w:r>
-        <w:rPr>
-          <w:rFonts w:asciiTheme="majorHAnsi" w:hAnsiTheme="majorHAnsi" w:cstheme="majorHAnsi"/>
-          <w:sz w:val="26"/>
-          <w:szCs w:val="26"/>
-        </w:rPr>
-        <w:t>)</w:t>
+        <w:t xml:space="preserve"> tác nhân: Người quản lý hệ thống(Admin)</w:t>
       </w:r>
       <w:r>
         <w:rPr>
@@ -7831,19 +7822,17 @@
           <w:rFonts w:asciiTheme="majorHAnsi" w:hAnsiTheme="majorHAnsi" w:cstheme="majorHAnsi"/>
           <w:sz w:val="26"/>
           <w:szCs w:val="26"/>
+        </w:rPr>
+        <w:t xml:space="preserve"> </w:t>
+      </w:r>
+      <w:r>
+        <w:rPr>
+          <w:rFonts w:asciiTheme="majorHAnsi" w:hAnsiTheme="majorHAnsi" w:cstheme="majorHAnsi"/>
+          <w:sz w:val="26"/>
+          <w:szCs w:val="26"/>
           <w:lang w:val="vi-VN"/>
         </w:rPr>
-        <w:t>Chủ</w:t>
-      </w:r>
-      <w:proofErr w:type="gramEnd"/>
-      <w:r>
-        <w:rPr>
-          <w:rFonts w:asciiTheme="majorHAnsi" w:hAnsiTheme="majorHAnsi" w:cstheme="majorHAnsi"/>
-          <w:sz w:val="26"/>
-          <w:szCs w:val="26"/>
-          <w:lang w:val="vi-VN"/>
-        </w:rPr>
-        <w:t xml:space="preserve"> trọ và</w:t>
+        <w:t>Chủ trọ và</w:t>
       </w:r>
       <w:r>
         <w:rPr>
@@ -7926,7 +7915,15 @@
           <w:sz w:val="26"/>
           <w:szCs w:val="26"/>
         </w:rPr>
-        <w:t xml:space="preserve">: (1) khi </w:t>
+        <w:t>:</w:t>
+      </w:r>
+      <w:r>
+        <w:rPr>
+          <w:rFonts w:asciiTheme="majorHAnsi" w:hAnsiTheme="majorHAnsi" w:cstheme="majorHAnsi"/>
+          <w:sz w:val="26"/>
+          <w:szCs w:val="26"/>
+        </w:rPr>
+        <w:t xml:space="preserve"> khi </w:t>
       </w:r>
       <w:r>
         <w:rPr>
@@ -7968,7 +7965,39 @@
           <w:sz w:val="26"/>
           <w:szCs w:val="26"/>
         </w:rPr>
-        <w:t>) thì hệ thống sẽ phản hồi (2) và lưu dữ liệu yêu cầu theo (5).</w:t>
+        <w:t>) thì hệ thống sẽ phản hồ</w:t>
+      </w:r>
+      <w:r>
+        <w:rPr>
+          <w:rFonts w:asciiTheme="majorHAnsi" w:hAnsiTheme="majorHAnsi" w:cstheme="majorHAnsi"/>
+          <w:sz w:val="26"/>
+          <w:szCs w:val="26"/>
+        </w:rPr>
+        <w:t xml:space="preserve">i </w:t>
+      </w:r>
+      <w:r>
+        <w:rPr>
+          <w:rFonts w:asciiTheme="majorHAnsi" w:hAnsiTheme="majorHAnsi" w:cstheme="majorHAnsi"/>
+          <w:sz w:val="26"/>
+          <w:szCs w:val="26"/>
+        </w:rPr>
+        <w:t>và lưu dữ liệu yêu cầ</w:t>
+      </w:r>
+      <w:r>
+        <w:rPr>
+          <w:rFonts w:asciiTheme="majorHAnsi" w:hAnsiTheme="majorHAnsi" w:cstheme="majorHAnsi"/>
+          <w:sz w:val="26"/>
+          <w:szCs w:val="26"/>
+        </w:rPr>
+        <w:t>u theo</w:t>
+      </w:r>
+      <w:r>
+        <w:rPr>
+          <w:rFonts w:asciiTheme="majorHAnsi" w:hAnsiTheme="majorHAnsi" w:cstheme="majorHAnsi"/>
+          <w:sz w:val="26"/>
+          <w:szCs w:val="26"/>
+        </w:rPr>
+        <w:t>.</w:t>
       </w:r>
     </w:p>
     <w:p>
@@ -8017,7 +8046,15 @@
           <w:sz w:val="26"/>
           <w:szCs w:val="26"/>
         </w:rPr>
-        <w:t xml:space="preserve">: (1) khi </w:t>
+        <w:t xml:space="preserve">: </w:t>
+      </w:r>
+      <w:r>
+        <w:rPr>
+          <w:rFonts w:asciiTheme="majorHAnsi" w:hAnsiTheme="majorHAnsi" w:cstheme="majorHAnsi"/>
+          <w:sz w:val="26"/>
+          <w:szCs w:val="26"/>
+        </w:rPr>
+        <w:t xml:space="preserve">khi </w:t>
       </w:r>
       <w:r>
         <w:rPr>
@@ -8043,9 +8080,16 @@
           <w:szCs w:val="26"/>
           <w:lang w:val="vi-VN"/>
         </w:rPr>
-        <w:t xml:space="preserve"> danh sách </w:t>
-      </w:r>
-      <w:proofErr w:type="gramStart"/>
+        <w:t xml:space="preserve"> danh sách phòng,</w:t>
+      </w:r>
+      <w:r>
+        <w:rPr>
+          <w:rFonts w:asciiTheme="majorHAnsi" w:hAnsiTheme="majorHAnsi" w:cstheme="majorHAnsi"/>
+          <w:sz w:val="26"/>
+          <w:szCs w:val="26"/>
+        </w:rPr>
+        <w:t xml:space="preserve"> </w:t>
+      </w:r>
       <w:r>
         <w:rPr>
           <w:rFonts w:asciiTheme="majorHAnsi" w:hAnsiTheme="majorHAnsi" w:cstheme="majorHAnsi"/>
@@ -8053,25 +8097,47 @@
           <w:szCs w:val="26"/>
           <w:lang w:val="vi-VN"/>
         </w:rPr>
-        <w:t>phòng,hợp</w:t>
-      </w:r>
-      <w:proofErr w:type="gramEnd"/>
-      <w:r>
-        <w:rPr>
-          <w:rFonts w:asciiTheme="majorHAnsi" w:hAnsiTheme="majorHAnsi" w:cstheme="majorHAnsi"/>
-          <w:sz w:val="26"/>
-          <w:szCs w:val="26"/>
-          <w:lang w:val="vi-VN"/>
-        </w:rPr>
-        <w:t xml:space="preserve"> đồng, theo dõi thanh toán, chat với khách thuê</w:t>
-      </w:r>
-      <w:r>
-        <w:rPr>
-          <w:rFonts w:asciiTheme="majorHAnsi" w:hAnsiTheme="majorHAnsi" w:cstheme="majorHAnsi"/>
-          <w:sz w:val="26"/>
-          <w:szCs w:val="26"/>
-        </w:rPr>
-        <w:t>) thì hệ thống sẽ phản hồi (2) và lưu dữ liệu yêu cầu theo (5).</w:t>
+        <w:t>hợp đồng, theo dõi thanh toán, chat với khách thuê</w:t>
+      </w:r>
+      <w:r>
+        <w:rPr>
+          <w:rFonts w:asciiTheme="majorHAnsi" w:hAnsiTheme="majorHAnsi" w:cstheme="majorHAnsi"/>
+          <w:sz w:val="26"/>
+          <w:szCs w:val="26"/>
+        </w:rPr>
+        <w:t>) thì hệ thống sẽ phản hồ</w:t>
+      </w:r>
+      <w:r>
+        <w:rPr>
+          <w:rFonts w:asciiTheme="majorHAnsi" w:hAnsiTheme="majorHAnsi" w:cstheme="majorHAnsi"/>
+          <w:sz w:val="26"/>
+          <w:szCs w:val="26"/>
+        </w:rPr>
+        <w:t xml:space="preserve">i </w:t>
+      </w:r>
+      <w:r>
+        <w:rPr>
+          <w:rFonts w:asciiTheme="majorHAnsi" w:hAnsiTheme="majorHAnsi" w:cstheme="majorHAnsi"/>
+          <w:sz w:val="26"/>
+          <w:szCs w:val="26"/>
+        </w:rPr>
+        <w:t>và lưu dữ liệu yêu cầ</w:t>
+      </w:r>
+      <w:r>
+        <w:rPr>
+          <w:rFonts w:asciiTheme="majorHAnsi" w:hAnsiTheme="majorHAnsi" w:cstheme="majorHAnsi"/>
+          <w:sz w:val="26"/>
+          <w:szCs w:val="26"/>
+        </w:rPr>
+        <w:t>u theo</w:t>
+      </w:r>
+      <w:r>
+        <w:rPr>
+          <w:rFonts w:asciiTheme="majorHAnsi" w:hAnsiTheme="majorHAnsi" w:cstheme="majorHAnsi"/>
+          <w:sz w:val="26"/>
+          <w:szCs w:val="26"/>
+        </w:rPr>
+        <w:t>.</w:t>
       </w:r>
     </w:p>
     <w:p>
@@ -8095,7 +8161,39 @@
           <w:sz w:val="26"/>
           <w:szCs w:val="26"/>
         </w:rPr>
-        <w:t>Đối với Admin: (3) khi quản trị kiểm tra các yêu cầu người dùng trên hệ thống, hệ thống sẽ kiểm tra dữ liệu yêu cầu và trả dữ liệu về hệ thống, từ đó hệ thống sẽ phản hồi (4) đến quản trị.</w:t>
+        <w:t>Đối vớ</w:t>
+      </w:r>
+      <w:r>
+        <w:rPr>
+          <w:rFonts w:asciiTheme="majorHAnsi" w:hAnsiTheme="majorHAnsi" w:cstheme="majorHAnsi"/>
+          <w:sz w:val="26"/>
+          <w:szCs w:val="26"/>
+        </w:rPr>
+        <w:t>i Admin:</w:t>
+      </w:r>
+      <w:r>
+        <w:rPr>
+          <w:rFonts w:asciiTheme="majorHAnsi" w:hAnsiTheme="majorHAnsi" w:cstheme="majorHAnsi"/>
+          <w:sz w:val="26"/>
+          <w:szCs w:val="26"/>
+        </w:rPr>
+        <w:t xml:space="preserve"> khi quản trị kiểm tra các yêu cầu người dùng trên hệ thống, hệ thống sẽ kiểm tra dữ liệu yêu cầu và trả dữ liệu về hệ thống, từ đó hệ thống sẽ phản hồ</w:t>
+      </w:r>
+      <w:r>
+        <w:rPr>
+          <w:rFonts w:asciiTheme="majorHAnsi" w:hAnsiTheme="majorHAnsi" w:cstheme="majorHAnsi"/>
+          <w:sz w:val="26"/>
+          <w:szCs w:val="26"/>
+        </w:rPr>
+        <w:t>i</w:t>
+      </w:r>
+      <w:r>
+        <w:rPr>
+          <w:rFonts w:asciiTheme="majorHAnsi" w:hAnsiTheme="majorHAnsi" w:cstheme="majorHAnsi"/>
+          <w:sz w:val="26"/>
+          <w:szCs w:val="26"/>
+        </w:rPr>
+        <w:t xml:space="preserve"> đến quản trị.</w:t>
       </w:r>
     </w:p>
     <w:p>
@@ -8995,8 +9093,6 @@
         </w:rPr>
         <w:t>Đổi mật khẩu.</w:t>
       </w:r>
-      <w:bookmarkStart w:id="33" w:name="_GoBack"/>
-      <w:bookmarkEnd w:id="33"/>
     </w:p>
     <w:p>
       <w:pPr>
@@ -9158,9 +9254,9 @@
           <w:szCs w:val="26"/>
         </w:rPr>
       </w:pPr>
-      <w:bookmarkStart w:id="34" w:name="_Toc70258544"/>
-      <w:bookmarkStart w:id="35" w:name="_Toc71830103"/>
-      <w:bookmarkStart w:id="36" w:name="_Toc71830163"/>
+      <w:bookmarkStart w:id="33" w:name="_Toc70258544"/>
+      <w:bookmarkStart w:id="34" w:name="_Toc71830103"/>
+      <w:bookmarkStart w:id="35" w:name="_Toc71830163"/>
       <w:r>
         <w:rPr>
           <w:rFonts w:cstheme="majorHAnsi"/>
@@ -9171,9 +9267,9 @@
         </w:rPr>
         <w:t>Mô tả</w:t>
       </w:r>
+      <w:bookmarkEnd w:id="33"/>
       <w:bookmarkEnd w:id="34"/>
       <w:bookmarkEnd w:id="35"/>
-      <w:bookmarkEnd w:id="36"/>
     </w:p>
     <w:p>
       <w:pPr>
@@ -9586,9 +9682,9 @@
           <w:szCs w:val="26"/>
         </w:rPr>
       </w:pPr>
-      <w:bookmarkStart w:id="37" w:name="_Toc70258545"/>
-      <w:bookmarkStart w:id="38" w:name="_Toc71830104"/>
-      <w:bookmarkStart w:id="39" w:name="_Toc71830164"/>
+      <w:bookmarkStart w:id="36" w:name="_Toc70258545"/>
+      <w:bookmarkStart w:id="37" w:name="_Toc71830104"/>
+      <w:bookmarkStart w:id="38" w:name="_Toc71830164"/>
       <w:r>
         <w:rPr>
           <w:rFonts w:cstheme="majorHAnsi"/>
@@ -9599,9 +9695,9 @@
         </w:rPr>
         <w:t>Các công nghệ ràng buộc</w:t>
       </w:r>
+      <w:bookmarkEnd w:id="36"/>
       <w:bookmarkEnd w:id="37"/>
       <w:bookmarkEnd w:id="38"/>
-      <w:bookmarkEnd w:id="39"/>
     </w:p>
     <w:p>
       <w:pPr>
@@ -10060,59 +10156,8 @@
         </w:rPr>
         <w:t>nghệ: Javascript, ReactJS, NodeJS.</w:t>
       </w:r>
-    </w:p>
-    <w:p>
-      <w:pPr>
-        <w:pStyle w:val="ListParagraph"/>
-        <w:spacing w:after="0" w:line="360" w:lineRule="auto"/>
-        <w:ind w:left="1985"/>
-        <w:jc w:val="both"/>
-        <w:rPr>
-          <w:rFonts w:asciiTheme="majorHAnsi" w:hAnsiTheme="majorHAnsi" w:cstheme="majorHAnsi"/>
-          <w:sz w:val="26"/>
-          <w:szCs w:val="26"/>
-          <w:lang w:val="vi-VN"/>
-        </w:rPr>
-      </w:pPr>
-    </w:p>
-    <w:p>
-      <w:pPr>
-        <w:pStyle w:val="ListParagraph"/>
-        <w:spacing w:after="0" w:line="360" w:lineRule="auto"/>
-        <w:ind w:left="1985"/>
-        <w:jc w:val="both"/>
-        <w:rPr>
-          <w:rFonts w:asciiTheme="majorHAnsi" w:hAnsiTheme="majorHAnsi" w:cstheme="majorHAnsi"/>
-          <w:sz w:val="26"/>
-          <w:szCs w:val="26"/>
-          <w:lang w:val="vi-VN"/>
-        </w:rPr>
-      </w:pPr>
-    </w:p>
-    <w:p>
-      <w:pPr>
-        <w:pStyle w:val="ListParagraph"/>
-        <w:spacing w:after="0" w:line="360" w:lineRule="auto"/>
-        <w:ind w:left="1985"/>
-        <w:jc w:val="both"/>
-        <w:rPr>
-          <w:rFonts w:asciiTheme="majorHAnsi" w:hAnsiTheme="majorHAnsi" w:cstheme="majorHAnsi"/>
-          <w:sz w:val="26"/>
-          <w:szCs w:val="26"/>
-          <w:lang w:val="vi-VN"/>
-        </w:rPr>
-      </w:pPr>
-    </w:p>
-    <w:p>
-      <w:pPr>
-        <w:spacing w:after="0" w:line="360" w:lineRule="auto"/>
-        <w:jc w:val="both"/>
-        <w:rPr>
-          <w:rFonts w:asciiTheme="majorHAnsi" w:hAnsiTheme="majorHAnsi" w:cstheme="majorHAnsi"/>
-          <w:sz w:val="26"/>
-          <w:szCs w:val="26"/>
-        </w:rPr>
-      </w:pPr>
+      <w:bookmarkStart w:id="39" w:name="_GoBack"/>
+      <w:bookmarkEnd w:id="39"/>
     </w:p>
     <w:p>
       <w:pPr>
@@ -10142,6 +10187,7 @@
           <w:sz w:val="26"/>
           <w:szCs w:val="26"/>
         </w:rPr>
+        <w:lastRenderedPageBreak/>
         <w:t>KẾ HOẠCH TỔNG THỂ DỰ ÁN</w:t>
       </w:r>
       <w:bookmarkEnd w:id="40"/>
@@ -10353,16 +10399,24 @@
           <w:sz w:val="26"/>
           <w:szCs w:val="26"/>
         </w:rPr>
+        <w:t>Nhóm làm việc tại Scrum</w:t>
+      </w:r>
+      <w:r>
+        <w:rPr>
+          <w:rFonts w:asciiTheme="majorHAnsi" w:hAnsiTheme="majorHAnsi" w:cstheme="majorHAnsi"/>
+          <w:sz w:val="26"/>
+          <w:szCs w:val="26"/>
+        </w:rPr>
+        <w:t xml:space="preserve">: Nhóm Scrum bao gồm từ năm đến bảy thành viên. Mọi người trong dự án làm việc cùng nhau, giúp đỡ lẫn nhau và chia sẻ tình bạn thân thiết sâu sắc. Không giống như các nhóm phát triển truyền thống, không có các vai trò riêng biệt như lập trình viên, nhà thiết </w:t>
+      </w:r>
+      <w:r>
+        <w:rPr>
+          <w:rFonts w:asciiTheme="majorHAnsi" w:hAnsiTheme="majorHAnsi" w:cstheme="majorHAnsi"/>
+          <w:sz w:val="26"/>
+          <w:szCs w:val="26"/>
+        </w:rPr>
         <w:lastRenderedPageBreak/>
-        <w:t>Nhóm làm việc tại Scrum</w:t>
-      </w:r>
-      <w:r>
-        <w:rPr>
-          <w:rFonts w:asciiTheme="majorHAnsi" w:hAnsiTheme="majorHAnsi" w:cstheme="majorHAnsi"/>
-          <w:sz w:val="26"/>
-          <w:szCs w:val="26"/>
-        </w:rPr>
-        <w:t>: Nhóm Scrum bao gồm từ năm đến bảy thành viên. Mọi người trong dự án làm việc cùng nhau, giúp đỡ lẫn nhau và chia sẻ tình bạn thân thiết sâu sắc. Không giống như các nhóm phát triển truyền thống, không có các vai trò riêng biệt như lập trình viên, nhà thiết kế hoặc người kiểm tra. Mọi người cùng nhau hoàn thành tập hợp công việc. Nhóm Scrum sở hữu kế hoạch cho mỗi sprint; họ dự đoán khối lượng công việc họ có thể hoàn thành trong mỗi lần lặp lại.</w:t>
+        <w:t>kế hoặc người kiểm tra. Mọi người cùng nhau hoàn thành tập hợp công việc. Nhóm Scrum sở hữu kế hoạch cho mỗi sprint; họ dự đoán khối lượng công việc họ có thể hoàn thành trong mỗi lần lặp lại.</w:t>
       </w:r>
     </w:p>
     <w:p>
@@ -10516,7 +10570,6 @@
           <w:sz w:val="26"/>
           <w:szCs w:val="26"/>
         </w:rPr>
-        <w:lastRenderedPageBreak/>
         <w:t>3.1.3.</w:t>
       </w:r>
       <w:r>
@@ -10667,6 +10720,7 @@
           <w:b/>
           <w:color w:val="auto"/>
         </w:rPr>
+        <w:lastRenderedPageBreak/>
         <w:t>Kế hoạch tổng thể</w:t>
       </w:r>
       <w:bookmarkEnd w:id="55"/>
@@ -14172,6 +14226,7 @@
                 <w:szCs w:val="26"/>
                 <w:lang w:val="vi-VN"/>
               </w:rPr>
+              <w:lastRenderedPageBreak/>
               <w:t>Cài đặt và triển khai các chức năng của hệ thống.</w:t>
             </w:r>
           </w:p>
@@ -14232,6 +14287,7 @@
                 <w:szCs w:val="26"/>
                 <w:lang w:val="vi-VN"/>
               </w:rPr>
+              <w:lastRenderedPageBreak/>
               <w:t>Nguyễn Văn Gia Huy</w:t>
             </w:r>
           </w:p>
@@ -14371,6 +14427,7 @@
                 <w:szCs w:val="26"/>
                 <w:lang w:val="vi-VN"/>
               </w:rPr>
+              <w:lastRenderedPageBreak/>
               <w:t>Nhóm trưởng</w:t>
             </w:r>
           </w:p>
@@ -14654,7 +14711,6 @@
           <w:sz w:val="26"/>
           <w:szCs w:val="26"/>
         </w:rPr>
-        <w:lastRenderedPageBreak/>
         <w:t>Phi nhân lực</w:t>
       </w:r>
       <w:bookmarkEnd w:id="64"/>
@@ -16578,7 +16634,7 @@
         <w:sz w:val="26"/>
         <w:szCs w:val="26"/>
       </w:rPr>
-      <w:t>14</w:t>
+      <w:t>13</w:t>
     </w:r>
     <w:r>
       <w:rPr>

--- a/tailieu/1.ProjectProposal.docx
+++ b/tailieu/1.ProjectProposal.docx
@@ -34,8 +34,8 @@
       </w:tblPr>
       <w:tblGrid>
         <w:gridCol w:w="1606"/>
-        <w:gridCol w:w="1582"/>
-        <w:gridCol w:w="4177"/>
+        <w:gridCol w:w="2032"/>
+        <w:gridCol w:w="3727"/>
         <w:gridCol w:w="1678"/>
       </w:tblGrid>
       <w:tr>
@@ -186,7 +186,7 @@
         </w:tc>
         <w:tc>
           <w:tcPr>
-            <w:tcW w:w="1582" w:type="dxa"/>
+            <w:tcW w:w="2032" w:type="dxa"/>
           </w:tcPr>
           <w:p>
             <w:pPr>
@@ -245,7 +245,7 @@
         </w:tc>
         <w:tc>
           <w:tcPr>
-            <w:tcW w:w="4177" w:type="dxa"/>
+            <w:tcW w:w="3727" w:type="dxa"/>
             <w:shd w:val="clear" w:color="auto" w:fill="DEEAF6" w:themeFill="accent1" w:themeFillTint="33"/>
           </w:tcPr>
           <w:p>
@@ -682,7 +682,7 @@
         </w:tc>
         <w:tc>
           <w:tcPr>
-            <w:tcW w:w="1582" w:type="dxa"/>
+            <w:tcW w:w="2032" w:type="dxa"/>
           </w:tcPr>
           <w:p>
             <w:pPr>
@@ -715,7 +715,7 @@
         </w:tc>
         <w:tc>
           <w:tcPr>
-            <w:tcW w:w="4177" w:type="dxa"/>
+            <w:tcW w:w="3727" w:type="dxa"/>
           </w:tcPr>
           <w:p>
             <w:pPr>
@@ -833,7 +833,7 @@
         </w:tc>
         <w:tc>
           <w:tcPr>
-            <w:tcW w:w="1582" w:type="dxa"/>
+            <w:tcW w:w="2032" w:type="dxa"/>
           </w:tcPr>
           <w:p>
             <w:pPr>
@@ -857,7 +857,7 @@
         </w:tc>
         <w:tc>
           <w:tcPr>
-            <w:tcW w:w="4177" w:type="dxa"/>
+            <w:tcW w:w="3727" w:type="dxa"/>
           </w:tcPr>
           <w:p>
             <w:pPr>
@@ -883,17 +883,6 @@
               </w:r>
             </w:hyperlink>
           </w:p>
-          <w:p>
-            <w:pPr>
-              <w:spacing w:line="360" w:lineRule="auto"/>
-              <w:jc w:val="both"/>
-              <w:rPr>
-                <w:rFonts w:asciiTheme="majorHAnsi" w:hAnsiTheme="majorHAnsi" w:cstheme="majorHAnsi"/>
-                <w:sz w:val="26"/>
-                <w:szCs w:val="26"/>
-              </w:rPr>
-            </w:pPr>
-          </w:p>
         </w:tc>
         <w:tc>
           <w:tcPr>
@@ -951,7 +940,7 @@
         </w:tc>
         <w:tc>
           <w:tcPr>
-            <w:tcW w:w="1582" w:type="dxa"/>
+            <w:tcW w:w="2032" w:type="dxa"/>
           </w:tcPr>
           <w:p>
             <w:pPr>
@@ -975,7 +964,7 @@
         </w:tc>
         <w:tc>
           <w:tcPr>
-            <w:tcW w:w="4177" w:type="dxa"/>
+            <w:tcW w:w="3727" w:type="dxa"/>
           </w:tcPr>
           <w:p>
             <w:pPr>
@@ -1001,17 +990,6 @@
               </w:r>
             </w:hyperlink>
           </w:p>
-          <w:p>
-            <w:pPr>
-              <w:spacing w:line="360" w:lineRule="auto"/>
-              <w:jc w:val="both"/>
-              <w:rPr>
-                <w:rFonts w:asciiTheme="majorHAnsi" w:hAnsiTheme="majorHAnsi" w:cstheme="majorHAnsi"/>
-                <w:sz w:val="26"/>
-                <w:szCs w:val="26"/>
-              </w:rPr>
-            </w:pPr>
-          </w:p>
         </w:tc>
         <w:tc>
           <w:tcPr>
@@ -1059,7 +1037,7 @@
         </w:tc>
         <w:tc>
           <w:tcPr>
-            <w:tcW w:w="1582" w:type="dxa"/>
+            <w:tcW w:w="2032" w:type="dxa"/>
           </w:tcPr>
           <w:p>
             <w:pPr>
@@ -1082,7 +1060,7 @@
         </w:tc>
         <w:tc>
           <w:tcPr>
-            <w:tcW w:w="4177" w:type="dxa"/>
+            <w:tcW w:w="3727" w:type="dxa"/>
           </w:tcPr>
           <w:p>
             <w:pPr>
@@ -1105,25 +1083,6 @@
               </w:r>
             </w:hyperlink>
           </w:p>
-          <w:p>
-            <w:pPr>
-              <w:spacing w:line="360" w:lineRule="auto"/>
-              <w:jc w:val="both"/>
-              <w:rPr>
-                <w:rFonts w:asciiTheme="majorHAnsi" w:hAnsiTheme="majorHAnsi" w:cstheme="majorHAnsi"/>
-                <w:sz w:val="26"/>
-                <w:szCs w:val="26"/>
-              </w:rPr>
-            </w:pPr>
-            <w:r>
-              <w:rPr>
-                <w:rFonts w:asciiTheme="majorHAnsi" w:hAnsiTheme="majorHAnsi" w:cstheme="majorHAnsi"/>
-                <w:sz w:val="26"/>
-                <w:szCs w:val="26"/>
-              </w:rPr>
-              <w:t xml:space="preserve"> </w:t>
-            </w:r>
-          </w:p>
         </w:tc>
         <w:tc>
           <w:tcPr>
@@ -1170,7 +1129,7 @@
         </w:tc>
         <w:tc>
           <w:tcPr>
-            <w:tcW w:w="1582" w:type="dxa"/>
+            <w:tcW w:w="2032" w:type="dxa"/>
           </w:tcPr>
           <w:p>
             <w:pPr>
@@ -1211,7 +1170,7 @@
         </w:tc>
         <w:tc>
           <w:tcPr>
-            <w:tcW w:w="4177" w:type="dxa"/>
+            <w:tcW w:w="3727" w:type="dxa"/>
           </w:tcPr>
           <w:p>
             <w:pPr>
@@ -1236,17 +1195,6 @@
                 <w:t>tn95422@gmail.com</w:t>
               </w:r>
             </w:hyperlink>
-          </w:p>
-          <w:p>
-            <w:pPr>
-              <w:spacing w:line="360" w:lineRule="auto"/>
-              <w:jc w:val="both"/>
-              <w:rPr>
-                <w:rFonts w:asciiTheme="majorHAnsi" w:hAnsiTheme="majorHAnsi" w:cstheme="majorHAnsi"/>
-                <w:sz w:val="26"/>
-                <w:szCs w:val="26"/>
-              </w:rPr>
-            </w:pPr>
           </w:p>
         </w:tc>
         <w:tc>
@@ -6965,9 +6913,8 @@
           <w:rFonts w:asciiTheme="majorHAnsi" w:hAnsiTheme="majorHAnsi" w:cstheme="majorHAnsi"/>
           <w:sz w:val="26"/>
           <w:szCs w:val="26"/>
-          <w:lang w:val="vi-VN"/>
-        </w:rPr>
-        <w:t>.</w:t>
+        </w:rPr>
+        <w:t>Trước</w:t>
       </w:r>
       <w:proofErr w:type="gramEnd"/>
       <w:r>
@@ -6976,7 +6923,7 @@
           <w:sz w:val="26"/>
           <w:szCs w:val="26"/>
         </w:rPr>
-        <w:t>Trước đây, nhiều chủ nhà trọ quản lý phòng trọ bằng cách ghi chép thủ công trên sổ sách hoặc sử dụng bảng tính Excel đơn giản. Phương pháp này có nhiều hạn chế như dễ thất lạc thông tin, khó tra cứu dữ liệu cũ và mất nhiều thời gian trong việc tính toán tiền thuê, tiền điện, nước. Ngoài ra, việc nhắc nhở thanh toán tiền phòng cũng gặp khó khăn, chủ trọ phải liên hệ từng người thuê, gây mất thời gian và có thể xảy ra tranh chấp nếu có sai sót trong việc ghi nhận thanh toán. Khi có khách thuê mới, việc cập nhật tình trạng phòng trọ cũng không được đồng bộ, dễ dẫn đến nhầm lẫn trong quản lý.</w:t>
+        <w:t xml:space="preserve"> đây, nhiều chủ nhà trọ quản lý phòng trọ bằng cách ghi chép thủ công trên sổ sách hoặc sử dụng bảng tính Excel đơn giản. Phương pháp này có nhiều hạn chế như dễ thất lạc thông tin, khó tra cứu dữ liệu cũ và mất nhiều thời gian trong việc tính toán tiền thuê, tiền điện, nước. Ngoài ra, việc nhắc nhở thanh toán tiền phòng cũng gặp khó khăn, chủ trọ phải liên hệ từng người thuê, gây mất thời gian và có thể xảy ra tranh chấp nếu có sai sót trong việc ghi nhận thanh toán. Khi có khách thuê mới, việc cập nhật tình trạng phòng trọ cũng không được đồng bộ, dễ dẫn đến nhầm lẫn trong quản lý.</w:t>
       </w:r>
     </w:p>
     <w:p>
@@ -7017,9 +6964,8 @@
           <w:szCs w:val="26"/>
           <w:lang w:val="vi-VN"/>
         </w:rPr>
-        <w:t xml:space="preserve">Nhằm đáp ứng nhu cầu </w:t>
-      </w:r>
-      <w:proofErr w:type="gramStart"/>
+        <w:t>Nhằm đáp ứng nhu cầ</w:t>
+      </w:r>
       <w:r>
         <w:rPr>
           <w:rFonts w:asciiTheme="majorHAnsi" w:hAnsiTheme="majorHAnsi" w:cstheme="majorHAnsi"/>
@@ -7027,9 +6973,8 @@
           <w:szCs w:val="26"/>
           <w:lang w:val="vi-VN"/>
         </w:rPr>
-        <w:t>này ,</w:t>
-      </w:r>
-      <w:proofErr w:type="gramEnd"/>
+        <w:t>u này</w:t>
+      </w:r>
       <w:r>
         <w:rPr>
           <w:rFonts w:asciiTheme="majorHAnsi" w:hAnsiTheme="majorHAnsi" w:cstheme="majorHAnsi"/>
@@ -7037,7 +6982,33 @@
           <w:szCs w:val="26"/>
           <w:lang w:val="vi-VN"/>
         </w:rPr>
-        <w:t xml:space="preserve"> chúng tôi quyết định xây dưng dự án “</w:t>
+        <w:t>, chúng tôi quyết đị</w:t>
+      </w:r>
+      <w:r>
+        <w:rPr>
+          <w:rFonts w:asciiTheme="majorHAnsi" w:hAnsiTheme="majorHAnsi" w:cstheme="majorHAnsi"/>
+          <w:sz w:val="26"/>
+          <w:szCs w:val="26"/>
+          <w:lang w:val="vi-VN"/>
+        </w:rPr>
+        <w:t>nh xây d</w:t>
+      </w:r>
+      <w:r>
+        <w:rPr>
+          <w:rFonts w:asciiTheme="majorHAnsi" w:hAnsiTheme="majorHAnsi" w:cstheme="majorHAnsi"/>
+          <w:sz w:val="26"/>
+          <w:szCs w:val="26"/>
+        </w:rPr>
+        <w:t>ựng</w:t>
+      </w:r>
+      <w:r>
+        <w:rPr>
+          <w:rFonts w:asciiTheme="majorHAnsi" w:hAnsiTheme="majorHAnsi" w:cstheme="majorHAnsi"/>
+          <w:sz w:val="26"/>
+          <w:szCs w:val="26"/>
+          <w:lang w:val="vi-VN"/>
+        </w:rPr>
+        <w:t xml:space="preserve"> dự án “</w:t>
       </w:r>
       <w:r>
         <w:rPr>
@@ -7295,9 +7266,8 @@
           <w:szCs w:val="26"/>
           <w:lang w:val="vi-VN"/>
         </w:rPr>
-        <w:t xml:space="preserve">cầu của người quản lý trọ </w:t>
-      </w:r>
-      <w:proofErr w:type="gramStart"/>
+        <w:t>cầu của người quản lý trọ</w:t>
+      </w:r>
       <w:r>
         <w:rPr>
           <w:rFonts w:asciiTheme="majorHAnsi" w:hAnsiTheme="majorHAnsi" w:cstheme="majorHAnsi"/>
@@ -7305,9 +7275,17 @@
           <w:szCs w:val="26"/>
           <w:lang w:val="vi-VN"/>
         </w:rPr>
-        <w:t>như :</w:t>
-      </w:r>
-      <w:proofErr w:type="gramEnd"/>
+        <w:t xml:space="preserve"> như</w:t>
+      </w:r>
+      <w:r>
+        <w:rPr>
+          <w:rFonts w:asciiTheme="majorHAnsi" w:hAnsiTheme="majorHAnsi" w:cstheme="majorHAnsi"/>
+          <w:sz w:val="26"/>
+          <w:szCs w:val="26"/>
+          <w:lang w:val="vi-VN"/>
+        </w:rPr>
+        <w:t>:</w:t>
+      </w:r>
     </w:p>
     <w:p>
       <w:pPr>
@@ -7427,7 +7405,16 @@
           <w:szCs w:val="26"/>
           <w:lang w:val="vi-VN"/>
         </w:rPr>
-        <w:t>MonggoDB</w:t>
+        <w:t>Mon</w:t>
+      </w:r>
+      <w:r>
+        <w:rPr>
+          <w:rFonts w:asciiTheme="majorHAnsi" w:hAnsiTheme="majorHAnsi" w:cstheme="majorHAnsi"/>
+          <w:sz w:val="26"/>
+          <w:szCs w:val="26"/>
+          <w:lang w:val="vi-VN"/>
+        </w:rPr>
+        <w:t>goDB</w:t>
       </w:r>
       <w:r>
         <w:rPr>
@@ -8265,9 +8252,9 @@
         </w:rPr>
         <w:drawing>
           <wp:inline distT="0" distB="0" distL="0" distR="0">
-            <wp:extent cx="5730240" cy="3777840"/>
-            <wp:effectExtent l="0" t="0" r="3810" b="0"/>
-            <wp:docPr id="3" name="Picture 3"/>
+            <wp:extent cx="5760720" cy="3696335"/>
+            <wp:effectExtent l="0" t="0" r="0" b="0"/>
+            <wp:docPr id="2" name="Picture 2"/>
             <wp:cNvGraphicFramePr>
               <a:graphicFrameLocks xmlns:a="http://schemas.openxmlformats.org/drawingml/2006/main" noChangeAspect="1"/>
             </wp:cNvGraphicFramePr>
@@ -8275,7 +8262,7 @@
               <a:graphicData uri="http://schemas.openxmlformats.org/drawingml/2006/picture">
                 <pic:pic xmlns:pic="http://schemas.openxmlformats.org/drawingml/2006/picture">
                   <pic:nvPicPr>
-                    <pic:cNvPr id="3" name="Screenshot 2025-04-04 152718.png"/>
+                    <pic:cNvPr id="2" name="Screenshot 2025-04-16 091154.png"/>
                     <pic:cNvPicPr/>
                   </pic:nvPicPr>
                   <pic:blipFill>
@@ -8293,7 +8280,7 @@
                   <pic:spPr>
                     <a:xfrm>
                       <a:off x="0" y="0"/>
-                      <a:ext cx="5731646" cy="3778767"/>
+                      <a:ext cx="5760720" cy="3696335"/>
                     </a:xfrm>
                     <a:prstGeom prst="rect">
                       <a:avLst/>
@@ -8883,32 +8870,6 @@
           <w:szCs w:val="26"/>
           <w:lang w:val="fr-FR"/>
         </w:rPr>
-        <w:t>Quản lý tiện ích.</w:t>
-      </w:r>
-    </w:p>
-    <w:p>
-      <w:pPr>
-        <w:pStyle w:val="ListParagraph"/>
-        <w:numPr>
-          <w:ilvl w:val="0"/>
-          <w:numId w:val="38"/>
-        </w:numPr>
-        <w:spacing w:after="0" w:line="360" w:lineRule="auto"/>
-        <w:jc w:val="both"/>
-        <w:rPr>
-          <w:rFonts w:asciiTheme="majorHAnsi" w:hAnsiTheme="majorHAnsi" w:cstheme="majorHAnsi"/>
-          <w:sz w:val="26"/>
-          <w:szCs w:val="26"/>
-          <w:lang w:val="fr-FR"/>
-        </w:rPr>
-      </w:pPr>
-      <w:r>
-        <w:rPr>
-          <w:rFonts w:asciiTheme="majorHAnsi" w:hAnsiTheme="majorHAnsi" w:cstheme="majorHAnsi"/>
-          <w:sz w:val="26"/>
-          <w:szCs w:val="26"/>
-          <w:lang w:val="fr-FR"/>
-        </w:rPr>
         <w:t>Quản lý hợp đồng.</w:t>
       </w:r>
     </w:p>
@@ -9195,7 +9156,6 @@
           <w:szCs w:val="26"/>
           <w:lang w:val="vi-VN"/>
         </w:rPr>
-        <w:lastRenderedPageBreak/>
         <w:t>Chat với khách thuê.</w:t>
       </w:r>
     </w:p>
@@ -9221,21 +9181,9 @@
           <w:sz w:val="26"/>
           <w:szCs w:val="26"/>
         </w:rPr>
+        <w:lastRenderedPageBreak/>
         <w:t>Quản lý thống kê.</w:t>
       </w:r>
-    </w:p>
-    <w:p>
-      <w:pPr>
-        <w:pStyle w:val="ListParagraph"/>
-        <w:spacing w:after="0" w:line="360" w:lineRule="auto"/>
-        <w:ind w:left="1800"/>
-        <w:jc w:val="both"/>
-        <w:rPr>
-          <w:rFonts w:asciiTheme="majorHAnsi" w:hAnsiTheme="majorHAnsi" w:cstheme="majorHAnsi"/>
-          <w:sz w:val="26"/>
-          <w:szCs w:val="26"/>
-        </w:rPr>
-      </w:pPr>
     </w:p>
     <w:p>
       <w:pPr>
@@ -9300,7 +9248,33 @@
           <w:szCs w:val="26"/>
           <w:lang w:val="vi-VN"/>
         </w:rPr>
-        <w:t xml:space="preserve">thống xây dựng website quản lý phòng trọ hỗ trợ realtime chat bằng socket và thnah toán VNPay </w:t>
+        <w:t>thống xây dựng website quản lý phòng trọ hỗ trợ realtime chat bằ</w:t>
+      </w:r>
+      <w:r>
+        <w:rPr>
+          <w:rFonts w:asciiTheme="majorHAnsi" w:hAnsiTheme="majorHAnsi" w:cstheme="majorHAnsi"/>
+          <w:sz w:val="26"/>
+          <w:szCs w:val="26"/>
+          <w:lang w:val="vi-VN"/>
+        </w:rPr>
+        <w:t>ng socket và th</w:t>
+      </w:r>
+      <w:r>
+        <w:rPr>
+          <w:rFonts w:asciiTheme="majorHAnsi" w:hAnsiTheme="majorHAnsi" w:cstheme="majorHAnsi"/>
+          <w:sz w:val="26"/>
+          <w:szCs w:val="26"/>
+        </w:rPr>
+        <w:t>anh</w:t>
+      </w:r>
+      <w:r>
+        <w:rPr>
+          <w:rFonts w:asciiTheme="majorHAnsi" w:hAnsiTheme="majorHAnsi" w:cstheme="majorHAnsi"/>
+          <w:sz w:val="26"/>
+          <w:szCs w:val="26"/>
+          <w:lang w:val="vi-VN"/>
+        </w:rPr>
+        <w:t xml:space="preserve"> toán VNPay </w:t>
       </w:r>
       <w:r>
         <w:rPr>
@@ -9827,7 +9801,16 @@
           <w:szCs w:val="26"/>
           <w:lang w:val="vi-VN"/>
         </w:rPr>
-        <w:t>MonggoDB.</w:t>
+        <w:t>Mon</w:t>
+      </w:r>
+      <w:r>
+        <w:rPr>
+          <w:rFonts w:asciiTheme="majorHAnsi" w:hAnsiTheme="majorHAnsi" w:cstheme="majorHAnsi"/>
+          <w:sz w:val="26"/>
+          <w:szCs w:val="26"/>
+          <w:lang w:val="vi-VN"/>
+        </w:rPr>
+        <w:t>goDB.</w:t>
       </w:r>
     </w:p>
     <w:p>
@@ -9949,7 +9932,16 @@
           <w:szCs w:val="26"/>
           <w:lang w:val="vi-VN"/>
         </w:rPr>
-        <w:t>MonggoDB</w:t>
+        <w:t>Mon</w:t>
+      </w:r>
+      <w:r>
+        <w:rPr>
+          <w:rFonts w:asciiTheme="majorHAnsi" w:hAnsiTheme="majorHAnsi" w:cstheme="majorHAnsi"/>
+          <w:sz w:val="26"/>
+          <w:szCs w:val="26"/>
+          <w:lang w:val="vi-VN"/>
+        </w:rPr>
+        <w:t>goDB</w:t>
       </w:r>
       <w:r>
         <w:rPr>
@@ -10156,8 +10148,6 @@
         </w:rPr>
         <w:t>nghệ: Javascript, ReactJS, NodeJS.</w:t>
       </w:r>
-      <w:bookmarkStart w:id="39" w:name="_GoBack"/>
-      <w:bookmarkEnd w:id="39"/>
     </w:p>
     <w:p>
       <w:pPr>
@@ -10176,9 +10166,9 @@
           <w:szCs w:val="26"/>
         </w:rPr>
       </w:pPr>
-      <w:bookmarkStart w:id="40" w:name="_Toc70258546"/>
-      <w:bookmarkStart w:id="41" w:name="_Toc71830105"/>
-      <w:bookmarkStart w:id="42" w:name="_Toc71830165"/>
+      <w:bookmarkStart w:id="39" w:name="_Toc70258546"/>
+      <w:bookmarkStart w:id="40" w:name="_Toc71830105"/>
+      <w:bookmarkStart w:id="41" w:name="_Toc71830165"/>
       <w:r>
         <w:rPr>
           <w:rFonts w:cstheme="majorHAnsi"/>
@@ -10190,9 +10180,9 @@
         <w:lastRenderedPageBreak/>
         <w:t>KẾ HOẠCH TỔNG THỂ DỰ ÁN</w:t>
       </w:r>
+      <w:bookmarkEnd w:id="39"/>
       <w:bookmarkEnd w:id="40"/>
       <w:bookmarkEnd w:id="41"/>
-      <w:bookmarkEnd w:id="42"/>
     </w:p>
     <w:p>
       <w:pPr>
@@ -10209,9 +10199,9 @@
           <w:color w:val="auto"/>
         </w:rPr>
       </w:pPr>
-      <w:bookmarkStart w:id="43" w:name="_Toc70258547"/>
-      <w:bookmarkStart w:id="44" w:name="_Toc71830106"/>
-      <w:bookmarkStart w:id="45" w:name="_Toc71830166"/>
+      <w:bookmarkStart w:id="42" w:name="_Toc70258547"/>
+      <w:bookmarkStart w:id="43" w:name="_Toc71830106"/>
+      <w:bookmarkStart w:id="44" w:name="_Toc71830166"/>
       <w:r>
         <w:rPr>
           <w:rFonts w:cstheme="majorHAnsi"/>
@@ -10220,9 +10210,9 @@
         </w:rPr>
         <w:t>Định nghĩa Scrum</w:t>
       </w:r>
+      <w:bookmarkEnd w:id="42"/>
       <w:bookmarkEnd w:id="43"/>
       <w:bookmarkEnd w:id="44"/>
-      <w:bookmarkEnd w:id="45"/>
     </w:p>
     <w:p>
       <w:pPr>
@@ -10266,9 +10256,9 @@
           <w:szCs w:val="26"/>
         </w:rPr>
       </w:pPr>
-      <w:bookmarkStart w:id="46" w:name="_Toc70258548"/>
-      <w:bookmarkStart w:id="47" w:name="_Toc71830107"/>
-      <w:bookmarkStart w:id="48" w:name="_Toc71830167"/>
+      <w:bookmarkStart w:id="45" w:name="_Toc70258548"/>
+      <w:bookmarkStart w:id="46" w:name="_Toc71830107"/>
+      <w:bookmarkStart w:id="47" w:name="_Toc71830167"/>
       <w:r>
         <w:rPr>
           <w:rFonts w:cstheme="majorHAnsi"/>
@@ -10279,9 +10269,9 @@
         </w:rPr>
         <w:t>Mô tả Scrum</w:t>
       </w:r>
+      <w:bookmarkEnd w:id="45"/>
       <w:bookmarkEnd w:id="46"/>
       <w:bookmarkEnd w:id="47"/>
-      <w:bookmarkEnd w:id="48"/>
     </w:p>
     <w:p>
       <w:pPr>
@@ -10431,9 +10421,9 @@
           <w:szCs w:val="26"/>
         </w:rPr>
       </w:pPr>
-      <w:bookmarkStart w:id="49" w:name="_Toc70258549"/>
-      <w:bookmarkStart w:id="50" w:name="_Toc71830108"/>
-      <w:bookmarkStart w:id="51" w:name="_Toc71830168"/>
+      <w:bookmarkStart w:id="48" w:name="_Toc70258549"/>
+      <w:bookmarkStart w:id="49" w:name="_Toc71830108"/>
+      <w:bookmarkStart w:id="50" w:name="_Toc71830168"/>
       <w:r>
         <w:rPr>
           <w:rFonts w:cstheme="majorHAnsi"/>
@@ -10444,9 +10434,9 @@
         </w:rPr>
         <w:t>3.1.2. The artìacts</w:t>
       </w:r>
+      <w:bookmarkEnd w:id="48"/>
       <w:bookmarkEnd w:id="49"/>
       <w:bookmarkEnd w:id="50"/>
-      <w:bookmarkEnd w:id="51"/>
     </w:p>
     <w:p>
       <w:pPr>
@@ -10581,9 +10571,9 @@
         </w:rPr>
         <w:t xml:space="preserve"> </w:t>
       </w:r>
-      <w:bookmarkStart w:id="52" w:name="_Toc70258550"/>
-      <w:bookmarkStart w:id="53" w:name="_Toc71830109"/>
-      <w:bookmarkStart w:id="54" w:name="_Toc71830169"/>
+      <w:bookmarkStart w:id="51" w:name="_Toc70258550"/>
+      <w:bookmarkStart w:id="52" w:name="_Toc71830109"/>
+      <w:bookmarkStart w:id="53" w:name="_Toc71830169"/>
       <w:r>
         <w:rPr>
           <w:rFonts w:cstheme="majorHAnsi"/>
@@ -10594,9 +10584,9 @@
         </w:rPr>
         <w:t>Process (Quá trình)</w:t>
       </w:r>
+      <w:bookmarkEnd w:id="51"/>
       <w:bookmarkEnd w:id="52"/>
       <w:bookmarkEnd w:id="53"/>
-      <w:bookmarkEnd w:id="54"/>
       <w:r>
         <w:rPr>
           <w:rFonts w:cstheme="majorHAnsi"/>
@@ -10711,9 +10701,9 @@
           <w:color w:val="auto"/>
         </w:rPr>
       </w:pPr>
-      <w:bookmarkStart w:id="55" w:name="_Toc70258551"/>
-      <w:bookmarkStart w:id="56" w:name="_Toc71830110"/>
-      <w:bookmarkStart w:id="57" w:name="_Toc71830170"/>
+      <w:bookmarkStart w:id="54" w:name="_Toc70258551"/>
+      <w:bookmarkStart w:id="55" w:name="_Toc71830110"/>
+      <w:bookmarkStart w:id="56" w:name="_Toc71830170"/>
       <w:r>
         <w:rPr>
           <w:rFonts w:cstheme="majorHAnsi"/>
@@ -10723,9 +10713,9 @@
         <w:lastRenderedPageBreak/>
         <w:t>Kế hoạch tổng thể</w:t>
       </w:r>
+      <w:bookmarkEnd w:id="54"/>
       <w:bookmarkEnd w:id="55"/>
       <w:bookmarkEnd w:id="56"/>
-      <w:bookmarkEnd w:id="57"/>
     </w:p>
     <w:p>
       <w:pPr>
@@ -13692,9 +13682,9 @@
           <w:color w:val="auto"/>
         </w:rPr>
       </w:pPr>
-      <w:bookmarkStart w:id="58" w:name="_Toc70258552"/>
-      <w:bookmarkStart w:id="59" w:name="_Toc71830111"/>
-      <w:bookmarkStart w:id="60" w:name="_Toc71830171"/>
+      <w:bookmarkStart w:id="57" w:name="_Toc70258552"/>
+      <w:bookmarkStart w:id="58" w:name="_Toc71830111"/>
+      <w:bookmarkStart w:id="59" w:name="_Toc71830171"/>
       <w:r>
         <w:rPr>
           <w:rFonts w:cstheme="majorHAnsi"/>
@@ -13703,9 +13693,9 @@
         </w:rPr>
         <w:t>Quản lý tổ chức</w:t>
       </w:r>
+      <w:bookmarkEnd w:id="57"/>
       <w:bookmarkEnd w:id="58"/>
       <w:bookmarkEnd w:id="59"/>
-      <w:bookmarkEnd w:id="60"/>
     </w:p>
     <w:p>
       <w:pPr>
@@ -13724,9 +13714,9 @@
           <w:szCs w:val="26"/>
         </w:rPr>
       </w:pPr>
-      <w:bookmarkStart w:id="61" w:name="_Toc70258553"/>
-      <w:bookmarkStart w:id="62" w:name="_Toc71830112"/>
-      <w:bookmarkStart w:id="63" w:name="_Toc71830172"/>
+      <w:bookmarkStart w:id="60" w:name="_Toc70258553"/>
+      <w:bookmarkStart w:id="61" w:name="_Toc71830112"/>
+      <w:bookmarkStart w:id="62" w:name="_Toc71830172"/>
       <w:r>
         <w:rPr>
           <w:rFonts w:cstheme="majorHAnsi"/>
@@ -13737,9 +13727,9 @@
         </w:rPr>
         <w:t>Nguồn nhân lực</w:t>
       </w:r>
+      <w:bookmarkEnd w:id="60"/>
       <w:bookmarkEnd w:id="61"/>
       <w:bookmarkEnd w:id="62"/>
-      <w:bookmarkEnd w:id="63"/>
     </w:p>
     <w:p>
       <w:pPr>
@@ -14700,9 +14690,9 @@
           <w:szCs w:val="26"/>
         </w:rPr>
       </w:pPr>
-      <w:bookmarkStart w:id="64" w:name="_Toc70258554"/>
-      <w:bookmarkStart w:id="65" w:name="_Toc71830113"/>
-      <w:bookmarkStart w:id="66" w:name="_Toc71830173"/>
+      <w:bookmarkStart w:id="63" w:name="_Toc70258554"/>
+      <w:bookmarkStart w:id="64" w:name="_Toc71830113"/>
+      <w:bookmarkStart w:id="65" w:name="_Toc71830173"/>
       <w:r>
         <w:rPr>
           <w:rFonts w:cstheme="majorHAnsi"/>
@@ -14713,9 +14703,9 @@
         </w:rPr>
         <w:t>Phi nhân lực</w:t>
       </w:r>
+      <w:bookmarkEnd w:id="63"/>
       <w:bookmarkEnd w:id="64"/>
       <w:bookmarkEnd w:id="65"/>
-      <w:bookmarkEnd w:id="66"/>
     </w:p>
     <w:p>
       <w:pPr>
@@ -15887,7 +15877,19 @@
                 <w:szCs w:val="26"/>
                 <w:lang w:val="vi-VN" w:eastAsia="zh-CN" w:bidi="hi-IN"/>
               </w:rPr>
-              <w:t>MonggoDB</w:t>
+              <w:t>Mong</w:t>
+            </w:r>
+            <w:bookmarkStart w:id="66" w:name="_GoBack"/>
+            <w:bookmarkEnd w:id="66"/>
+            <w:r>
+              <w:rPr>
+                <w:rFonts w:asciiTheme="majorHAnsi" w:eastAsia="Times New Roman" w:hAnsiTheme="majorHAnsi" w:cstheme="majorHAnsi"/>
+                <w:color w:val="0D0D0D"/>
+                <w:sz w:val="26"/>
+                <w:szCs w:val="26"/>
+                <w:lang w:val="vi-VN" w:eastAsia="zh-CN" w:bidi="hi-IN"/>
+              </w:rPr>
+              <w:t>oDB</w:t>
             </w:r>
             <w:r>
               <w:rPr>

--- a/tailieu/1.ProjectProposal.docx
+++ b/tailieu/1.ProjectProposal.docx
@@ -6897,33 +6897,39 @@
           <w:sz w:val="26"/>
           <w:szCs w:val="26"/>
         </w:rPr>
-        <w:t xml:space="preserve">Ngày nay, nhu cầu nhà ở tại các thành phố lớn và khu công nghiệp phát triển không ngừng, tạo ra cơ hội lớn cho kinh doanh nhà trọ. Cho thuê nhà trọ, căn hộ là loại hình kinh doanh khá hấp dẫn vì có tiềm năng lớn, nhu cầu cao, doanh thu ổn định và an </w:t>
-      </w:r>
-      <w:proofErr w:type="gramStart"/>
-      <w:r>
-        <w:rPr>
-          <w:rFonts w:asciiTheme="majorHAnsi" w:hAnsiTheme="majorHAnsi" w:cstheme="majorHAnsi"/>
-          <w:sz w:val="26"/>
-          <w:szCs w:val="26"/>
-        </w:rPr>
-        <w:t>toàn.</w:t>
-      </w:r>
-      <w:r>
-        <w:rPr>
-          <w:rFonts w:asciiTheme="majorHAnsi" w:hAnsiTheme="majorHAnsi" w:cstheme="majorHAnsi"/>
-          <w:sz w:val="26"/>
-          <w:szCs w:val="26"/>
-        </w:rPr>
-        <w:t>Trước</w:t>
-      </w:r>
-      <w:proofErr w:type="gramEnd"/>
-      <w:r>
-        <w:rPr>
-          <w:rFonts w:asciiTheme="majorHAnsi" w:hAnsiTheme="majorHAnsi" w:cstheme="majorHAnsi"/>
-          <w:sz w:val="26"/>
-          <w:szCs w:val="26"/>
-        </w:rPr>
-        <w:t xml:space="preserve"> đây, nhiều chủ nhà trọ quản lý phòng trọ bằng cách ghi chép thủ công trên sổ sách hoặc sử dụng bảng tính Excel đơn giản. Phương pháp này có nhiều hạn chế như dễ thất lạc thông tin, khó tra cứu dữ liệu cũ và mất nhiều thời gian trong việc tính toán tiền thuê, tiền điện, nước. Ngoài ra, việc nhắc nhở thanh toán tiền phòng cũng gặp khó khăn, chủ trọ phải liên hệ từng người thuê, gây mất thời gian và có thể xảy ra tranh chấp nếu có sai sót trong việc ghi nhận thanh toán. Khi có khách thuê mới, việc cập nhật tình trạng phòng trọ cũng không được đồng bộ, dễ dẫn đến nhầm lẫn trong quản lý.</w:t>
+        <w:t>Ngày nay, nhu cầu nhà ở tại các thành phố lớn và khu công nghiệp phát triển không ngừng, tạo ra cơ hội lớn cho kinh doanh nhà trọ. Cho thuê nhà trọ, căn hộ là loại hình kinh doanh khá hấp dẫn vì có tiềm năng lớn, nhu cầu cao, doanh thu ổn định và an toàn.</w:t>
+      </w:r>
+      <w:r>
+        <w:rPr>
+          <w:rFonts w:asciiTheme="majorHAnsi" w:hAnsiTheme="majorHAnsi" w:cstheme="majorHAnsi"/>
+          <w:sz w:val="26"/>
+          <w:szCs w:val="26"/>
+        </w:rPr>
+        <w:t xml:space="preserve"> </w:t>
+      </w:r>
+      <w:r>
+        <w:rPr>
+          <w:rFonts w:asciiTheme="majorHAnsi" w:hAnsiTheme="majorHAnsi" w:cstheme="majorHAnsi"/>
+          <w:sz w:val="26"/>
+          <w:szCs w:val="26"/>
+        </w:rPr>
+        <w:t>Trướ</w:t>
+      </w:r>
+      <w:r>
+        <w:rPr>
+          <w:rFonts w:asciiTheme="majorHAnsi" w:hAnsiTheme="majorHAnsi" w:cstheme="majorHAnsi"/>
+          <w:sz w:val="26"/>
+          <w:szCs w:val="26"/>
+        </w:rPr>
+        <w:t xml:space="preserve">c </w:t>
+      </w:r>
+      <w:r>
+        <w:rPr>
+          <w:rFonts w:asciiTheme="majorHAnsi" w:hAnsiTheme="majorHAnsi" w:cstheme="majorHAnsi"/>
+          <w:sz w:val="26"/>
+          <w:szCs w:val="26"/>
+        </w:rPr>
+        <w:t>đây, nhiều chủ nhà trọ quản lý phòng trọ bằng cách ghi chép thủ công trên sổ sách hoặc sử dụng bảng tính Excel đơn giản. Phương pháp này có nhiều hạn chế như dễ thất lạc thông tin, khó tra cứu dữ liệu cũ và mất nhiều thời gian trong việc tính toán tiền thuê, tiền điện, nước. Ngoài ra, việc nhắc nhở thanh toán tiền phòng cũng gặp khó khăn, chủ trọ phải liên hệ từng người thuê, gây mất thời gian và có thể xảy ra tranh chấp nếu có sai sót trong việc ghi nhận thanh toán. Khi có khách thuê mới, việc cập nhật tình trạng phòng trọ cũng không được đồng bộ, dễ dẫn đến nhầm lẫn trong quản lý.</w:t>
       </w:r>
     </w:p>
     <w:p>
@@ -8634,9 +8640,8 @@
           <w:szCs w:val="26"/>
           <w:lang w:val="fr-FR"/>
         </w:rPr>
-        <w:t xml:space="preserve">Đối với admin, có </w:t>
-      </w:r>
-      <w:proofErr w:type="gramStart"/>
+        <w:t>Đối với admin, có thể</w:t>
+      </w:r>
       <w:r>
         <w:rPr>
           <w:rFonts w:asciiTheme="majorHAnsi" w:hAnsiTheme="majorHAnsi" w:cstheme="majorHAnsi"/>
@@ -8644,9 +8649,17 @@
           <w:szCs w:val="26"/>
           <w:lang w:val="fr-FR"/>
         </w:rPr>
-        <w:t>thể:</w:t>
-      </w:r>
-      <w:proofErr w:type="gramEnd"/>
+        <w:t xml:space="preserve"> </w:t>
+      </w:r>
+      <w:r>
+        <w:rPr>
+          <w:rFonts w:asciiTheme="majorHAnsi" w:hAnsiTheme="majorHAnsi" w:cstheme="majorHAnsi"/>
+          <w:sz w:val="26"/>
+          <w:szCs w:val="26"/>
+          <w:lang w:val="fr-FR"/>
+        </w:rPr>
+        <w:t>:</w:t>
+      </w:r>
     </w:p>
     <w:p>
       <w:pPr>
@@ -10432,7 +10445,19 @@
           <w:sz w:val="26"/>
           <w:szCs w:val="26"/>
         </w:rPr>
-        <w:t>3.1.2. The artìacts</w:t>
+        <w:t>3.1.2. The artif</w:t>
+      </w:r>
+      <w:bookmarkStart w:id="51" w:name="_GoBack"/>
+      <w:bookmarkEnd w:id="51"/>
+      <w:r>
+        <w:rPr>
+          <w:rFonts w:cstheme="majorHAnsi"/>
+          <w:b/>
+          <w:color w:val="auto"/>
+          <w:sz w:val="26"/>
+          <w:szCs w:val="26"/>
+        </w:rPr>
+        <w:t>acts</w:t>
       </w:r>
       <w:bookmarkEnd w:id="48"/>
       <w:bookmarkEnd w:id="49"/>
@@ -10571,9 +10596,9 @@
         </w:rPr>
         <w:t xml:space="preserve"> </w:t>
       </w:r>
-      <w:bookmarkStart w:id="51" w:name="_Toc70258550"/>
-      <w:bookmarkStart w:id="52" w:name="_Toc71830109"/>
-      <w:bookmarkStart w:id="53" w:name="_Toc71830169"/>
+      <w:bookmarkStart w:id="52" w:name="_Toc70258550"/>
+      <w:bookmarkStart w:id="53" w:name="_Toc71830109"/>
+      <w:bookmarkStart w:id="54" w:name="_Toc71830169"/>
       <w:r>
         <w:rPr>
           <w:rFonts w:cstheme="majorHAnsi"/>
@@ -10584,9 +10609,9 @@
         </w:rPr>
         <w:t>Process (Quá trình)</w:t>
       </w:r>
-      <w:bookmarkEnd w:id="51"/>
       <w:bookmarkEnd w:id="52"/>
       <w:bookmarkEnd w:id="53"/>
+      <w:bookmarkEnd w:id="54"/>
       <w:r>
         <w:rPr>
           <w:rFonts w:cstheme="majorHAnsi"/>
@@ -10701,9 +10726,9 @@
           <w:color w:val="auto"/>
         </w:rPr>
       </w:pPr>
-      <w:bookmarkStart w:id="54" w:name="_Toc70258551"/>
-      <w:bookmarkStart w:id="55" w:name="_Toc71830110"/>
-      <w:bookmarkStart w:id="56" w:name="_Toc71830170"/>
+      <w:bookmarkStart w:id="55" w:name="_Toc70258551"/>
+      <w:bookmarkStart w:id="56" w:name="_Toc71830110"/>
+      <w:bookmarkStart w:id="57" w:name="_Toc71830170"/>
       <w:r>
         <w:rPr>
           <w:rFonts w:cstheme="majorHAnsi"/>
@@ -10713,9 +10738,9 @@
         <w:lastRenderedPageBreak/>
         <w:t>Kế hoạch tổng thể</w:t>
       </w:r>
-      <w:bookmarkEnd w:id="54"/>
       <w:bookmarkEnd w:id="55"/>
       <w:bookmarkEnd w:id="56"/>
+      <w:bookmarkEnd w:id="57"/>
     </w:p>
     <w:p>
       <w:pPr>
@@ -13682,9 +13707,9 @@
           <w:color w:val="auto"/>
         </w:rPr>
       </w:pPr>
-      <w:bookmarkStart w:id="57" w:name="_Toc70258552"/>
-      <w:bookmarkStart w:id="58" w:name="_Toc71830111"/>
-      <w:bookmarkStart w:id="59" w:name="_Toc71830171"/>
+      <w:bookmarkStart w:id="58" w:name="_Toc70258552"/>
+      <w:bookmarkStart w:id="59" w:name="_Toc71830111"/>
+      <w:bookmarkStart w:id="60" w:name="_Toc71830171"/>
       <w:r>
         <w:rPr>
           <w:rFonts w:cstheme="majorHAnsi"/>
@@ -13693,9 +13718,9 @@
         </w:rPr>
         <w:t>Quản lý tổ chức</w:t>
       </w:r>
-      <w:bookmarkEnd w:id="57"/>
       <w:bookmarkEnd w:id="58"/>
       <w:bookmarkEnd w:id="59"/>
+      <w:bookmarkEnd w:id="60"/>
     </w:p>
     <w:p>
       <w:pPr>
@@ -13714,9 +13739,9 @@
           <w:szCs w:val="26"/>
         </w:rPr>
       </w:pPr>
-      <w:bookmarkStart w:id="60" w:name="_Toc70258553"/>
-      <w:bookmarkStart w:id="61" w:name="_Toc71830112"/>
-      <w:bookmarkStart w:id="62" w:name="_Toc71830172"/>
+      <w:bookmarkStart w:id="61" w:name="_Toc70258553"/>
+      <w:bookmarkStart w:id="62" w:name="_Toc71830112"/>
+      <w:bookmarkStart w:id="63" w:name="_Toc71830172"/>
       <w:r>
         <w:rPr>
           <w:rFonts w:cstheme="majorHAnsi"/>
@@ -13727,9 +13752,9 @@
         </w:rPr>
         <w:t>Nguồn nhân lực</w:t>
       </w:r>
-      <w:bookmarkEnd w:id="60"/>
       <w:bookmarkEnd w:id="61"/>
       <w:bookmarkEnd w:id="62"/>
+      <w:bookmarkEnd w:id="63"/>
     </w:p>
     <w:p>
       <w:pPr>
@@ -14690,9 +14715,9 @@
           <w:szCs w:val="26"/>
         </w:rPr>
       </w:pPr>
-      <w:bookmarkStart w:id="63" w:name="_Toc70258554"/>
-      <w:bookmarkStart w:id="64" w:name="_Toc71830113"/>
-      <w:bookmarkStart w:id="65" w:name="_Toc71830173"/>
+      <w:bookmarkStart w:id="64" w:name="_Toc70258554"/>
+      <w:bookmarkStart w:id="65" w:name="_Toc71830113"/>
+      <w:bookmarkStart w:id="66" w:name="_Toc71830173"/>
       <w:r>
         <w:rPr>
           <w:rFonts w:cstheme="majorHAnsi"/>
@@ -14703,9 +14728,9 @@
         </w:rPr>
         <w:t>Phi nhân lực</w:t>
       </w:r>
-      <w:bookmarkEnd w:id="63"/>
       <w:bookmarkEnd w:id="64"/>
       <w:bookmarkEnd w:id="65"/>
+      <w:bookmarkEnd w:id="66"/>
     </w:p>
     <w:p>
       <w:pPr>
@@ -15879,8 +15904,6 @@
               </w:rPr>
               <w:t>Mong</w:t>
             </w:r>
-            <w:bookmarkStart w:id="66" w:name="_GoBack"/>
-            <w:bookmarkEnd w:id="66"/>
             <w:r>
               <w:rPr>
                 <w:rFonts w:asciiTheme="majorHAnsi" w:eastAsia="Times New Roman" w:hAnsiTheme="majorHAnsi" w:cstheme="majorHAnsi"/>
